--- a/Documentation/Technology choice.docx
+++ b/Documentation/Technology choice.docx
@@ -78,8 +78,20 @@
           <w:szCs w:val="36"/>
           <w:lang w:val="en-US"/>
         </w:rPr>
-        <w:t>as a means to justify the technology choices in Advanced Software semester through an evaluation matrix</w:t>
-      </w:r>
+        <w:t xml:space="preserve">as a means to justify the technology choices in Advanced Software semester through an evaluation </w:t>
+      </w:r>
+      <w:proofErr w:type="gramStart"/>
+      <w:r>
+        <w:rPr>
+          <w:rFonts w:ascii="Aptos" w:hAnsi="Aptos"/>
+          <w:color w:val="123869"/>
+          <w:sz w:val="36"/>
+          <w:szCs w:val="36"/>
+          <w:lang w:val="en-US"/>
+        </w:rPr>
+        <w:t>matrix</w:t>
+      </w:r>
+      <w:proofErr w:type="gramEnd"/>
     </w:p>
     <w:p>
       <w:pPr>
@@ -170,7 +182,7 @@
           <w:pPr>
             <w:pStyle w:val="TOC1"/>
             <w:rPr>
-              <w:rFonts w:ascii="Aptos" w:eastAsiaTheme="minorEastAsia" w:hAnsi="Aptos" w:cstheme="minorBidi"/>
+              <w:rFonts w:asciiTheme="minorHAnsi" w:eastAsiaTheme="minorEastAsia" w:hAnsiTheme="minorHAnsi" w:cstheme="minorBidi"/>
               <w:noProof/>
               <w:kern w:val="2"/>
               <w:szCs w:val="22"/>
@@ -196,7 +208,7 @@
             </w:rPr>
             <w:fldChar w:fldCharType="separate"/>
           </w:r>
-          <w:hyperlink w:anchor="_Toc150266822" w:history="1">
+          <w:hyperlink w:anchor="_Toc159925591" w:history="1">
             <w:r>
               <w:rPr>
                 <w:rStyle w:val="Hyperlink"/>
@@ -204,11 +216,10 @@
                 <w:noProof/>
                 <w:lang w:val="en-US"/>
               </w:rPr>
-              <w:t>Local startup speed</w:t>
-            </w:r>
-            <w:r>
-              <w:rPr>
-                <w:rFonts w:ascii="Aptos" w:hAnsi="Aptos"/>
+              <w:t>Contenders</w:t>
+            </w:r>
+            <w:r>
+              <w:rPr>
                 <w:noProof/>
                 <w:webHidden/>
               </w:rPr>
@@ -216,7 +227,6 @@
             </w:r>
             <w:r>
               <w:rPr>
-                <w:rFonts w:ascii="Aptos" w:hAnsi="Aptos"/>
                 <w:noProof/>
                 <w:webHidden/>
               </w:rPr>
@@ -224,22 +234,19 @@
             </w:r>
             <w:r>
               <w:rPr>
-                <w:rFonts w:ascii="Aptos" w:hAnsi="Aptos"/>
-                <w:noProof/>
-                <w:webHidden/>
-              </w:rPr>
-              <w:instrText xml:space="preserve"> PAGEREF _Toc150266822 \h </w:instrText>
-            </w:r>
-            <w:r>
-              <w:rPr>
-                <w:rFonts w:ascii="Aptos" w:hAnsi="Aptos"/>
-                <w:noProof/>
-                <w:webHidden/>
-              </w:rPr>
-            </w:r>
-            <w:r>
-              <w:rPr>
-                <w:rFonts w:ascii="Aptos" w:hAnsi="Aptos"/>
+                <w:noProof/>
+                <w:webHidden/>
+              </w:rPr>
+              <w:instrText xml:space="preserve"> PAGEREF _Toc159925591 \h </w:instrText>
+            </w:r>
+            <w:r>
+              <w:rPr>
+                <w:noProof/>
+                <w:webHidden/>
+              </w:rPr>
+            </w:r>
+            <w:r>
+              <w:rPr>
                 <w:noProof/>
                 <w:webHidden/>
               </w:rPr>
@@ -247,7 +254,6 @@
             </w:r>
             <w:r>
               <w:rPr>
-                <w:rFonts w:ascii="Aptos" w:hAnsi="Aptos"/>
                 <w:noProof/>
                 <w:webHidden/>
               </w:rPr>
@@ -255,7 +261,6 @@
             </w:r>
             <w:r>
               <w:rPr>
-                <w:rFonts w:ascii="Aptos" w:hAnsi="Aptos"/>
                 <w:noProof/>
                 <w:webHidden/>
               </w:rPr>
@@ -267,7 +272,7 @@
           <w:pPr>
             <w:pStyle w:val="TOC2"/>
             <w:rPr>
-              <w:rFonts w:ascii="Aptos" w:eastAsiaTheme="minorEastAsia" w:hAnsi="Aptos" w:cstheme="minorBidi"/>
+              <w:rFonts w:asciiTheme="minorHAnsi" w:eastAsiaTheme="minorEastAsia" w:hAnsiTheme="minorHAnsi" w:cstheme="minorBidi"/>
               <w:noProof/>
               <w:kern w:val="2"/>
               <w:sz w:val="22"/>
@@ -276,19 +281,17 @@
               <w14:ligatures w14:val="standardContextual"/>
             </w:rPr>
           </w:pPr>
-          <w:hyperlink w:anchor="_Toc150266823" w:history="1">
+          <w:hyperlink w:anchor="_Toc159925592" w:history="1">
             <w:r>
               <w:rPr>
                 <w:rStyle w:val="Hyperlink"/>
                 <w:rFonts w:ascii="Aptos" w:hAnsi="Aptos"/>
                 <w:noProof/>
-                <w:lang w:val="en-US"/>
-              </w:rPr>
-              <w:t>Manager + Webpack (OLD)</w:t>
-            </w:r>
-            <w:r>
-              <w:rPr>
-                <w:rFonts w:ascii="Aptos" w:hAnsi="Aptos"/>
+              </w:rPr>
+              <w:t>Technology A</w:t>
+            </w:r>
+            <w:r>
+              <w:rPr>
                 <w:noProof/>
                 <w:webHidden/>
               </w:rPr>
@@ -296,7 +299,6 @@
             </w:r>
             <w:r>
               <w:rPr>
-                <w:rFonts w:ascii="Aptos" w:hAnsi="Aptos"/>
                 <w:noProof/>
                 <w:webHidden/>
               </w:rPr>
@@ -304,22 +306,19 @@
             </w:r>
             <w:r>
               <w:rPr>
-                <w:rFonts w:ascii="Aptos" w:hAnsi="Aptos"/>
-                <w:noProof/>
-                <w:webHidden/>
-              </w:rPr>
-              <w:instrText xml:space="preserve"> PAGEREF _Toc150266823 \h </w:instrText>
-            </w:r>
-            <w:r>
-              <w:rPr>
-                <w:rFonts w:ascii="Aptos" w:hAnsi="Aptos"/>
-                <w:noProof/>
-                <w:webHidden/>
-              </w:rPr>
-            </w:r>
-            <w:r>
-              <w:rPr>
-                <w:rFonts w:ascii="Aptos" w:hAnsi="Aptos"/>
+                <w:noProof/>
+                <w:webHidden/>
+              </w:rPr>
+              <w:instrText xml:space="preserve"> PAGEREF _Toc159925592 \h </w:instrText>
+            </w:r>
+            <w:r>
+              <w:rPr>
+                <w:noProof/>
+                <w:webHidden/>
+              </w:rPr>
+            </w:r>
+            <w:r>
+              <w:rPr>
                 <w:noProof/>
                 <w:webHidden/>
               </w:rPr>
@@ -327,7 +326,6 @@
             </w:r>
             <w:r>
               <w:rPr>
-                <w:rFonts w:ascii="Aptos" w:hAnsi="Aptos"/>
                 <w:noProof/>
                 <w:webHidden/>
               </w:rPr>
@@ -335,7 +333,6 @@
             </w:r>
             <w:r>
               <w:rPr>
-                <w:rFonts w:ascii="Aptos" w:hAnsi="Aptos"/>
                 <w:noProof/>
                 <w:webHidden/>
               </w:rPr>
@@ -347,7 +344,7 @@
           <w:pPr>
             <w:pStyle w:val="TOC2"/>
             <w:rPr>
-              <w:rFonts w:ascii="Aptos" w:eastAsiaTheme="minorEastAsia" w:hAnsi="Aptos" w:cstheme="minorBidi"/>
+              <w:rFonts w:asciiTheme="minorHAnsi" w:eastAsiaTheme="minorEastAsia" w:hAnsiTheme="minorHAnsi" w:cstheme="minorBidi"/>
               <w:noProof/>
               <w:kern w:val="2"/>
               <w:sz w:val="22"/>
@@ -356,19 +353,17 @@
               <w14:ligatures w14:val="standardContextual"/>
             </w:rPr>
           </w:pPr>
-          <w:hyperlink w:anchor="_Toc150266824" w:history="1">
+          <w:hyperlink w:anchor="_Toc159925593" w:history="1">
             <w:r>
               <w:rPr>
                 <w:rStyle w:val="Hyperlink"/>
                 <w:rFonts w:ascii="Aptos" w:hAnsi="Aptos"/>
                 <w:noProof/>
-                <w:lang w:val="en-US"/>
-              </w:rPr>
-              <w:t>Manager + Vite (NEW)</w:t>
-            </w:r>
-            <w:r>
-              <w:rPr>
-                <w:rFonts w:ascii="Aptos" w:hAnsi="Aptos"/>
+              </w:rPr>
+              <w:t>Technology B</w:t>
+            </w:r>
+            <w:r>
+              <w:rPr>
                 <w:noProof/>
                 <w:webHidden/>
               </w:rPr>
@@ -376,7 +371,6 @@
             </w:r>
             <w:r>
               <w:rPr>
-                <w:rFonts w:ascii="Aptos" w:hAnsi="Aptos"/>
                 <w:noProof/>
                 <w:webHidden/>
               </w:rPr>
@@ -384,22 +378,19 @@
             </w:r>
             <w:r>
               <w:rPr>
-                <w:rFonts w:ascii="Aptos" w:hAnsi="Aptos"/>
-                <w:noProof/>
-                <w:webHidden/>
-              </w:rPr>
-              <w:instrText xml:space="preserve"> PAGEREF _Toc150266824 \h </w:instrText>
-            </w:r>
-            <w:r>
-              <w:rPr>
-                <w:rFonts w:ascii="Aptos" w:hAnsi="Aptos"/>
-                <w:noProof/>
-                <w:webHidden/>
-              </w:rPr>
-            </w:r>
-            <w:r>
-              <w:rPr>
-                <w:rFonts w:ascii="Aptos" w:hAnsi="Aptos"/>
+                <w:noProof/>
+                <w:webHidden/>
+              </w:rPr>
+              <w:instrText xml:space="preserve"> PAGEREF _Toc159925593 \h </w:instrText>
+            </w:r>
+            <w:r>
+              <w:rPr>
+                <w:noProof/>
+                <w:webHidden/>
+              </w:rPr>
+            </w:r>
+            <w:r>
+              <w:rPr>
                 <w:noProof/>
                 <w:webHidden/>
               </w:rPr>
@@ -407,7 +398,6 @@
             </w:r>
             <w:r>
               <w:rPr>
-                <w:rFonts w:ascii="Aptos" w:hAnsi="Aptos"/>
                 <w:noProof/>
                 <w:webHidden/>
               </w:rPr>
@@ -415,86 +405,6 @@
             </w:r>
             <w:r>
               <w:rPr>
-                <w:rFonts w:ascii="Aptos" w:hAnsi="Aptos"/>
-                <w:noProof/>
-                <w:webHidden/>
-              </w:rPr>
-              <w:fldChar w:fldCharType="end"/>
-            </w:r>
-          </w:hyperlink>
-        </w:p>
-        <w:p>
-          <w:pPr>
-            <w:pStyle w:val="TOC1"/>
-            <w:rPr>
-              <w:rFonts w:ascii="Aptos" w:eastAsiaTheme="minorEastAsia" w:hAnsi="Aptos" w:cstheme="minorBidi"/>
-              <w:noProof/>
-              <w:kern w:val="2"/>
-              <w:szCs w:val="22"/>
-              <w:lang w:val="bg-BG" w:eastAsia="bg-BG"/>
-              <w14:ligatures w14:val="standardContextual"/>
-            </w:rPr>
-          </w:pPr>
-          <w:hyperlink w:anchor="_Toc150266825" w:history="1">
-            <w:r>
-              <w:rPr>
-                <w:rStyle w:val="Hyperlink"/>
-                <w:rFonts w:ascii="Aptos" w:hAnsi="Aptos"/>
-                <w:noProof/>
-                <w:lang w:val="en-US"/>
-              </w:rPr>
-              <w:t>Production build speed</w:t>
-            </w:r>
-            <w:r>
-              <w:rPr>
-                <w:rFonts w:ascii="Aptos" w:hAnsi="Aptos"/>
-                <w:noProof/>
-                <w:webHidden/>
-              </w:rPr>
-              <w:tab/>
-            </w:r>
-            <w:r>
-              <w:rPr>
-                <w:rFonts w:ascii="Aptos" w:hAnsi="Aptos"/>
-                <w:noProof/>
-                <w:webHidden/>
-              </w:rPr>
-              <w:fldChar w:fldCharType="begin"/>
-            </w:r>
-            <w:r>
-              <w:rPr>
-                <w:rFonts w:ascii="Aptos" w:hAnsi="Aptos"/>
-                <w:noProof/>
-                <w:webHidden/>
-              </w:rPr>
-              <w:instrText xml:space="preserve"> PAGEREF _Toc150266825 \h </w:instrText>
-            </w:r>
-            <w:r>
-              <w:rPr>
-                <w:rFonts w:ascii="Aptos" w:hAnsi="Aptos"/>
-                <w:noProof/>
-                <w:webHidden/>
-              </w:rPr>
-            </w:r>
-            <w:r>
-              <w:rPr>
-                <w:rFonts w:ascii="Aptos" w:hAnsi="Aptos"/>
-                <w:noProof/>
-                <w:webHidden/>
-              </w:rPr>
-              <w:fldChar w:fldCharType="separate"/>
-            </w:r>
-            <w:r>
-              <w:rPr>
-                <w:rFonts w:ascii="Aptos" w:hAnsi="Aptos"/>
-                <w:noProof/>
-                <w:webHidden/>
-              </w:rPr>
-              <w:t>3</w:t>
-            </w:r>
-            <w:r>
-              <w:rPr>
-                <w:rFonts w:ascii="Aptos" w:hAnsi="Aptos"/>
                 <w:noProof/>
                 <w:webHidden/>
               </w:rPr>
@@ -506,7 +416,7 @@
           <w:pPr>
             <w:pStyle w:val="TOC2"/>
             <w:rPr>
-              <w:rFonts w:ascii="Aptos" w:eastAsiaTheme="minorEastAsia" w:hAnsi="Aptos" w:cstheme="minorBidi"/>
+              <w:rFonts w:asciiTheme="minorHAnsi" w:eastAsiaTheme="minorEastAsia" w:hAnsiTheme="minorHAnsi" w:cstheme="minorBidi"/>
               <w:noProof/>
               <w:kern w:val="2"/>
               <w:sz w:val="22"/>
@@ -515,19 +425,89 @@
               <w14:ligatures w14:val="standardContextual"/>
             </w:rPr>
           </w:pPr>
-          <w:hyperlink w:anchor="_Toc150266826" w:history="1">
+          <w:hyperlink w:anchor="_Toc159925594" w:history="1">
             <w:r>
               <w:rPr>
                 <w:rStyle w:val="Hyperlink"/>
                 <w:rFonts w:ascii="Aptos" w:hAnsi="Aptos"/>
                 <w:noProof/>
+              </w:rPr>
+              <w:t>Technology C</w:t>
+            </w:r>
+            <w:r>
+              <w:rPr>
+                <w:noProof/>
+                <w:webHidden/>
+              </w:rPr>
+              <w:tab/>
+            </w:r>
+            <w:r>
+              <w:rPr>
+                <w:noProof/>
+                <w:webHidden/>
+              </w:rPr>
+              <w:fldChar w:fldCharType="begin"/>
+            </w:r>
+            <w:r>
+              <w:rPr>
+                <w:noProof/>
+                <w:webHidden/>
+              </w:rPr>
+              <w:instrText xml:space="preserve"> PAGEREF _Toc159925594 \h </w:instrText>
+            </w:r>
+            <w:r>
+              <w:rPr>
+                <w:noProof/>
+                <w:webHidden/>
+              </w:rPr>
+            </w:r>
+            <w:r>
+              <w:rPr>
+                <w:noProof/>
+                <w:webHidden/>
+              </w:rPr>
+              <w:fldChar w:fldCharType="separate"/>
+            </w:r>
+            <w:r>
+              <w:rPr>
+                <w:noProof/>
+                <w:webHidden/>
+              </w:rPr>
+              <w:t>2</w:t>
+            </w:r>
+            <w:r>
+              <w:rPr>
+                <w:noProof/>
+                <w:webHidden/>
+              </w:rPr>
+              <w:fldChar w:fldCharType="end"/>
+            </w:r>
+          </w:hyperlink>
+        </w:p>
+        <w:p>
+          <w:pPr>
+            <w:pStyle w:val="TOC1"/>
+            <w:rPr>
+              <w:rFonts w:asciiTheme="minorHAnsi" w:eastAsiaTheme="minorEastAsia" w:hAnsiTheme="minorHAnsi" w:cstheme="minorBidi"/>
+              <w:noProof/>
+              <w:kern w:val="2"/>
+              <w:szCs w:val="22"/>
+              <w:lang w:val="bg-BG" w:eastAsia="bg-BG"/>
+              <w14:ligatures w14:val="standardContextual"/>
+            </w:rPr>
+          </w:pPr>
+          <w:hyperlink w:anchor="_Toc159925595" w:history="1">
+            <w:r>
+              <w:rPr>
+                <w:rStyle w:val="Hyperlink"/>
+                <w:rFonts w:ascii="Aptos" w:hAnsi="Aptos"/>
+                <w:noProof/>
                 <w:lang w:val="en-US"/>
               </w:rPr>
-              <w:t>Manager + Webpack (OLD)</w:t>
-            </w:r>
-            <w:r>
-              <w:rPr>
-                <w:rFonts w:ascii="Aptos" w:hAnsi="Aptos"/>
+              <w:t>Why not anything else?</w:t>
+            </w:r>
+            <w:r>
+              <w:rPr>
                 <w:noProof/>
                 <w:webHidden/>
               </w:rPr>
@@ -535,7 +515,6 @@
             </w:r>
             <w:r>
               <w:rPr>
-                <w:rFonts w:ascii="Aptos" w:hAnsi="Aptos"/>
                 <w:noProof/>
                 <w:webHidden/>
               </w:rPr>
@@ -543,22 +522,19 @@
             </w:r>
             <w:r>
               <w:rPr>
-                <w:rFonts w:ascii="Aptos" w:hAnsi="Aptos"/>
-                <w:noProof/>
-                <w:webHidden/>
-              </w:rPr>
-              <w:instrText xml:space="preserve"> PAGEREF _Toc150266826 \h </w:instrText>
-            </w:r>
-            <w:r>
-              <w:rPr>
-                <w:rFonts w:ascii="Aptos" w:hAnsi="Aptos"/>
-                <w:noProof/>
-                <w:webHidden/>
-              </w:rPr>
-            </w:r>
-            <w:r>
-              <w:rPr>
-                <w:rFonts w:ascii="Aptos" w:hAnsi="Aptos"/>
+                <w:noProof/>
+                <w:webHidden/>
+              </w:rPr>
+              <w:instrText xml:space="preserve"> PAGEREF _Toc159925595 \h </w:instrText>
+            </w:r>
+            <w:r>
+              <w:rPr>
+                <w:noProof/>
+                <w:webHidden/>
+              </w:rPr>
+            </w:r>
+            <w:r>
+              <w:rPr>
                 <w:noProof/>
                 <w:webHidden/>
               </w:rPr>
@@ -566,15 +542,13 @@
             </w:r>
             <w:r>
               <w:rPr>
-                <w:rFonts w:ascii="Aptos" w:hAnsi="Aptos"/>
-                <w:noProof/>
-                <w:webHidden/>
-              </w:rPr>
-              <w:t>3</w:t>
-            </w:r>
-            <w:r>
-              <w:rPr>
-                <w:rFonts w:ascii="Aptos" w:hAnsi="Aptos"/>
+                <w:noProof/>
+                <w:webHidden/>
+              </w:rPr>
+              <w:t>2</w:t>
+            </w:r>
+            <w:r>
+              <w:rPr>
                 <w:noProof/>
                 <w:webHidden/>
               </w:rPr>
@@ -586,7 +560,7 @@
           <w:pPr>
             <w:pStyle w:val="TOC2"/>
             <w:rPr>
-              <w:rFonts w:ascii="Aptos" w:eastAsiaTheme="minorEastAsia" w:hAnsi="Aptos" w:cstheme="minorBidi"/>
+              <w:rFonts w:asciiTheme="minorHAnsi" w:eastAsiaTheme="minorEastAsia" w:hAnsiTheme="minorHAnsi" w:cstheme="minorBidi"/>
               <w:noProof/>
               <w:kern w:val="2"/>
               <w:sz w:val="22"/>
@@ -595,19 +569,17 @@
               <w14:ligatures w14:val="standardContextual"/>
             </w:rPr>
           </w:pPr>
-          <w:hyperlink w:anchor="_Toc150266827" w:history="1">
+          <w:hyperlink w:anchor="_Toc159925596" w:history="1">
             <w:r>
               <w:rPr>
                 <w:rStyle w:val="Hyperlink"/>
                 <w:rFonts w:ascii="Aptos" w:hAnsi="Aptos"/>
                 <w:noProof/>
-                <w:lang w:val="en-US"/>
-              </w:rPr>
-              <w:t>Manager + Vite (NEW)</w:t>
-            </w:r>
-            <w:r>
-              <w:rPr>
-                <w:rFonts w:ascii="Aptos" w:hAnsi="Aptos"/>
+              </w:rPr>
+              <w:t>No-Frameworks approach</w:t>
+            </w:r>
+            <w:r>
+              <w:rPr>
                 <w:noProof/>
                 <w:webHidden/>
               </w:rPr>
@@ -615,7 +587,6 @@
             </w:r>
             <w:r>
               <w:rPr>
-                <w:rFonts w:ascii="Aptos" w:hAnsi="Aptos"/>
                 <w:noProof/>
                 <w:webHidden/>
               </w:rPr>
@@ -623,22 +594,19 @@
             </w:r>
             <w:r>
               <w:rPr>
-                <w:rFonts w:ascii="Aptos" w:hAnsi="Aptos"/>
-                <w:noProof/>
-                <w:webHidden/>
-              </w:rPr>
-              <w:instrText xml:space="preserve"> PAGEREF _Toc150266827 \h </w:instrText>
-            </w:r>
-            <w:r>
-              <w:rPr>
-                <w:rFonts w:ascii="Aptos" w:hAnsi="Aptos"/>
-                <w:noProof/>
-                <w:webHidden/>
-              </w:rPr>
-            </w:r>
-            <w:r>
-              <w:rPr>
-                <w:rFonts w:ascii="Aptos" w:hAnsi="Aptos"/>
+                <w:noProof/>
+                <w:webHidden/>
+              </w:rPr>
+              <w:instrText xml:space="preserve"> PAGEREF _Toc159925596 \h </w:instrText>
+            </w:r>
+            <w:r>
+              <w:rPr>
+                <w:noProof/>
+                <w:webHidden/>
+              </w:rPr>
+            </w:r>
+            <w:r>
+              <w:rPr>
                 <w:noProof/>
                 <w:webHidden/>
               </w:rPr>
@@ -646,94 +614,13 @@
             </w:r>
             <w:r>
               <w:rPr>
-                <w:rFonts w:ascii="Aptos" w:hAnsi="Aptos"/>
-                <w:noProof/>
-                <w:webHidden/>
-              </w:rPr>
-              <w:t>3</w:t>
-            </w:r>
-            <w:r>
-              <w:rPr>
-                <w:rFonts w:ascii="Aptos" w:hAnsi="Aptos"/>
-                <w:noProof/>
-                <w:webHidden/>
-              </w:rPr>
-              <w:fldChar w:fldCharType="end"/>
-            </w:r>
-          </w:hyperlink>
-        </w:p>
-        <w:p>
-          <w:pPr>
-            <w:pStyle w:val="TOC1"/>
-            <w:rPr>
-              <w:rFonts w:ascii="Aptos" w:eastAsiaTheme="minorEastAsia" w:hAnsi="Aptos" w:cstheme="minorBidi"/>
-              <w:noProof/>
-              <w:kern w:val="2"/>
-              <w:szCs w:val="22"/>
-              <w:lang w:val="bg-BG" w:eastAsia="bg-BG"/>
-              <w14:ligatures w14:val="standardContextual"/>
-            </w:rPr>
-          </w:pPr>
-          <w:hyperlink w:anchor="_Toc150266828" w:history="1">
-            <w:r>
-              <w:rPr>
-                <w:rStyle w:val="Hyperlink"/>
-                <w:rFonts w:ascii="Aptos" w:hAnsi="Aptos"/>
-                <w:noProof/>
-                <w:lang w:val="en-US"/>
-              </w:rPr>
-              <w:t>Docker image size</w:t>
-            </w:r>
-            <w:r>
-              <w:rPr>
-                <w:rFonts w:ascii="Aptos" w:hAnsi="Aptos"/>
-                <w:noProof/>
-                <w:webHidden/>
-              </w:rPr>
-              <w:tab/>
-            </w:r>
-            <w:r>
-              <w:rPr>
-                <w:rFonts w:ascii="Aptos" w:hAnsi="Aptos"/>
-                <w:noProof/>
-                <w:webHidden/>
-              </w:rPr>
-              <w:fldChar w:fldCharType="begin"/>
-            </w:r>
-            <w:r>
-              <w:rPr>
-                <w:rFonts w:ascii="Aptos" w:hAnsi="Aptos"/>
-                <w:noProof/>
-                <w:webHidden/>
-              </w:rPr>
-              <w:instrText xml:space="preserve"> PAGEREF _Toc150266828 \h </w:instrText>
-            </w:r>
-            <w:r>
-              <w:rPr>
-                <w:rFonts w:ascii="Aptos" w:hAnsi="Aptos"/>
-                <w:noProof/>
-                <w:webHidden/>
-              </w:rPr>
-            </w:r>
-            <w:r>
-              <w:rPr>
-                <w:rFonts w:ascii="Aptos" w:hAnsi="Aptos"/>
-                <w:noProof/>
-                <w:webHidden/>
-              </w:rPr>
-              <w:fldChar w:fldCharType="separate"/>
-            </w:r>
-            <w:r>
-              <w:rPr>
-                <w:rFonts w:ascii="Aptos" w:hAnsi="Aptos"/>
-                <w:noProof/>
-                <w:webHidden/>
-              </w:rPr>
-              <w:t>4</w:t>
-            </w:r>
-            <w:r>
-              <w:rPr>
-                <w:rFonts w:ascii="Aptos" w:hAnsi="Aptos"/>
+                <w:noProof/>
+                <w:webHidden/>
+              </w:rPr>
+              <w:t>2</w:t>
+            </w:r>
+            <w:r>
+              <w:rPr>
                 <w:noProof/>
                 <w:webHidden/>
               </w:rPr>
@@ -745,7 +632,7 @@
           <w:pPr>
             <w:pStyle w:val="TOC2"/>
             <w:rPr>
-              <w:rFonts w:ascii="Aptos" w:eastAsiaTheme="minorEastAsia" w:hAnsi="Aptos" w:cstheme="minorBidi"/>
+              <w:rFonts w:asciiTheme="minorHAnsi" w:eastAsiaTheme="minorEastAsia" w:hAnsiTheme="minorHAnsi" w:cstheme="minorBidi"/>
               <w:noProof/>
               <w:kern w:val="2"/>
               <w:sz w:val="22"/>
@@ -754,7 +641,7 @@
               <w14:ligatures w14:val="standardContextual"/>
             </w:rPr>
           </w:pPr>
-          <w:hyperlink w:anchor="_Toc150266829" w:history="1">
+          <w:hyperlink w:anchor="_Toc159925597" w:history="1">
             <w:r>
               <w:rPr>
                 <w:rStyle w:val="Hyperlink"/>
@@ -762,11 +649,10 @@
                 <w:noProof/>
                 <w:lang w:val="en-US"/>
               </w:rPr>
-              <w:t>Manager + Webpack (OLD)</w:t>
-            </w:r>
-            <w:r>
-              <w:rPr>
-                <w:rFonts w:ascii="Aptos" w:hAnsi="Aptos"/>
+              <w:t>Code generators/Aggregators</w:t>
+            </w:r>
+            <w:r>
+              <w:rPr>
                 <w:noProof/>
                 <w:webHidden/>
               </w:rPr>
@@ -774,7 +660,6 @@
             </w:r>
             <w:r>
               <w:rPr>
-                <w:rFonts w:ascii="Aptos" w:hAnsi="Aptos"/>
                 <w:noProof/>
                 <w:webHidden/>
               </w:rPr>
@@ -782,22 +667,19 @@
             </w:r>
             <w:r>
               <w:rPr>
-                <w:rFonts w:ascii="Aptos" w:hAnsi="Aptos"/>
-                <w:noProof/>
-                <w:webHidden/>
-              </w:rPr>
-              <w:instrText xml:space="preserve"> PAGEREF _Toc150266829 \h </w:instrText>
-            </w:r>
-            <w:r>
-              <w:rPr>
-                <w:rFonts w:ascii="Aptos" w:hAnsi="Aptos"/>
-                <w:noProof/>
-                <w:webHidden/>
-              </w:rPr>
-            </w:r>
-            <w:r>
-              <w:rPr>
-                <w:rFonts w:ascii="Aptos" w:hAnsi="Aptos"/>
+                <w:noProof/>
+                <w:webHidden/>
+              </w:rPr>
+              <w:instrText xml:space="preserve"> PAGEREF _Toc159925597 \h </w:instrText>
+            </w:r>
+            <w:r>
+              <w:rPr>
+                <w:noProof/>
+                <w:webHidden/>
+              </w:rPr>
+            </w:r>
+            <w:r>
+              <w:rPr>
                 <w:noProof/>
                 <w:webHidden/>
               </w:rPr>
@@ -805,15 +687,13 @@
             </w:r>
             <w:r>
               <w:rPr>
-                <w:rFonts w:ascii="Aptos" w:hAnsi="Aptos"/>
-                <w:noProof/>
-                <w:webHidden/>
-              </w:rPr>
-              <w:t>4</w:t>
-            </w:r>
-            <w:r>
-              <w:rPr>
-                <w:rFonts w:ascii="Aptos" w:hAnsi="Aptos"/>
+                <w:noProof/>
+                <w:webHidden/>
+              </w:rPr>
+              <w:t>2</w:t>
+            </w:r>
+            <w:r>
+              <w:rPr>
                 <w:noProof/>
                 <w:webHidden/>
               </w:rPr>
@@ -825,7 +705,7 @@
           <w:pPr>
             <w:pStyle w:val="TOC2"/>
             <w:rPr>
-              <w:rFonts w:ascii="Aptos" w:eastAsiaTheme="minorEastAsia" w:hAnsi="Aptos" w:cstheme="minorBidi"/>
+              <w:rFonts w:asciiTheme="minorHAnsi" w:eastAsiaTheme="minorEastAsia" w:hAnsiTheme="minorHAnsi" w:cstheme="minorBidi"/>
               <w:noProof/>
               <w:kern w:val="2"/>
               <w:sz w:val="22"/>
@@ -834,7 +714,7 @@
               <w14:ligatures w14:val="standardContextual"/>
             </w:rPr>
           </w:pPr>
-          <w:hyperlink w:anchor="_Toc150266830" w:history="1">
+          <w:hyperlink w:anchor="_Toc159925598" w:history="1">
             <w:r>
               <w:rPr>
                 <w:rStyle w:val="Hyperlink"/>
@@ -842,42 +722,183 @@
                 <w:noProof/>
                 <w:lang w:val="en-US"/>
               </w:rPr>
-              <w:t>Manager + Vite (NEW)</w:t>
-            </w:r>
-            <w:r>
-              <w:rPr>
+              <w:t>High-level full-stack frameworks</w:t>
+            </w:r>
+            <w:r>
+              <w:rPr>
+                <w:noProof/>
+                <w:webHidden/>
+              </w:rPr>
+              <w:tab/>
+            </w:r>
+            <w:r>
+              <w:rPr>
+                <w:noProof/>
+                <w:webHidden/>
+              </w:rPr>
+              <w:fldChar w:fldCharType="begin"/>
+            </w:r>
+            <w:r>
+              <w:rPr>
+                <w:noProof/>
+                <w:webHidden/>
+              </w:rPr>
+              <w:instrText xml:space="preserve"> PAGEREF _Toc159925598 \h </w:instrText>
+            </w:r>
+            <w:r>
+              <w:rPr>
+                <w:noProof/>
+                <w:webHidden/>
+              </w:rPr>
+            </w:r>
+            <w:r>
+              <w:rPr>
+                <w:noProof/>
+                <w:webHidden/>
+              </w:rPr>
+              <w:fldChar w:fldCharType="separate"/>
+            </w:r>
+            <w:r>
+              <w:rPr>
+                <w:noProof/>
+                <w:webHidden/>
+              </w:rPr>
+              <w:t>2</w:t>
+            </w:r>
+            <w:r>
+              <w:rPr>
+                <w:noProof/>
+                <w:webHidden/>
+              </w:rPr>
+              <w:fldChar w:fldCharType="end"/>
+            </w:r>
+          </w:hyperlink>
+        </w:p>
+        <w:p>
+          <w:pPr>
+            <w:pStyle w:val="TOC2"/>
+            <w:rPr>
+              <w:rFonts w:asciiTheme="minorHAnsi" w:eastAsiaTheme="minorEastAsia" w:hAnsiTheme="minorHAnsi" w:cstheme="minorBidi"/>
+              <w:noProof/>
+              <w:kern w:val="2"/>
+              <w:sz w:val="22"/>
+              <w:szCs w:val="22"/>
+              <w:lang w:val="bg-BG" w:eastAsia="bg-BG"/>
+              <w14:ligatures w14:val="standardContextual"/>
+            </w:rPr>
+          </w:pPr>
+          <w:hyperlink w:anchor="_Toc159925599" w:history="1">
+            <w:r>
+              <w:rPr>
+                <w:rStyle w:val="Hyperlink"/>
                 <w:rFonts w:ascii="Aptos" w:hAnsi="Aptos"/>
                 <w:noProof/>
+                <w:lang w:val="en-US"/>
+              </w:rPr>
+              <w:t>Low and no-code generators</w:t>
+            </w:r>
+            <w:r>
+              <w:rPr>
+                <w:noProof/>
                 <w:webHidden/>
               </w:rPr>
               <w:tab/>
             </w:r>
             <w:r>
               <w:rPr>
+                <w:noProof/>
+                <w:webHidden/>
+              </w:rPr>
+              <w:fldChar w:fldCharType="begin"/>
+            </w:r>
+            <w:r>
+              <w:rPr>
+                <w:noProof/>
+                <w:webHidden/>
+              </w:rPr>
+              <w:instrText xml:space="preserve"> PAGEREF _Toc159925599 \h </w:instrText>
+            </w:r>
+            <w:r>
+              <w:rPr>
+                <w:noProof/>
+                <w:webHidden/>
+              </w:rPr>
+            </w:r>
+            <w:r>
+              <w:rPr>
+                <w:noProof/>
+                <w:webHidden/>
+              </w:rPr>
+              <w:fldChar w:fldCharType="separate"/>
+            </w:r>
+            <w:r>
+              <w:rPr>
+                <w:noProof/>
+                <w:webHidden/>
+              </w:rPr>
+              <w:t>2</w:t>
+            </w:r>
+            <w:r>
+              <w:rPr>
+                <w:noProof/>
+                <w:webHidden/>
+              </w:rPr>
+              <w:fldChar w:fldCharType="end"/>
+            </w:r>
+          </w:hyperlink>
+        </w:p>
+        <w:p>
+          <w:pPr>
+            <w:pStyle w:val="TOC2"/>
+            <w:rPr>
+              <w:rFonts w:asciiTheme="minorHAnsi" w:eastAsiaTheme="minorEastAsia" w:hAnsiTheme="minorHAnsi" w:cstheme="minorBidi"/>
+              <w:noProof/>
+              <w:kern w:val="2"/>
+              <w:sz w:val="22"/>
+              <w:szCs w:val="22"/>
+              <w:lang w:val="bg-BG" w:eastAsia="bg-BG"/>
+              <w14:ligatures w14:val="standardContextual"/>
+            </w:rPr>
+          </w:pPr>
+          <w:hyperlink w:anchor="_Toc159925600" w:history="1">
+            <w:r>
+              <w:rPr>
+                <w:rStyle w:val="Hyperlink"/>
                 <w:rFonts w:ascii="Aptos" w:hAnsi="Aptos"/>
                 <w:noProof/>
+                <w:lang w:val="en-US"/>
+              </w:rPr>
+              <w:t>Evaluation matrix</w:t>
+            </w:r>
+            <w:r>
+              <w:rPr>
+                <w:noProof/>
+                <w:webHidden/>
+              </w:rPr>
+              <w:tab/>
+            </w:r>
+            <w:r>
+              <w:rPr>
+                <w:noProof/>
                 <w:webHidden/>
               </w:rPr>
               <w:fldChar w:fldCharType="begin"/>
             </w:r>
             <w:r>
               <w:rPr>
-                <w:rFonts w:ascii="Aptos" w:hAnsi="Aptos"/>
-                <w:noProof/>
-                <w:webHidden/>
-              </w:rPr>
-              <w:instrText xml:space="preserve"> PAGEREF _Toc150266830 \h </w:instrText>
-            </w:r>
-            <w:r>
-              <w:rPr>
-                <w:rFonts w:ascii="Aptos" w:hAnsi="Aptos"/>
-                <w:noProof/>
-                <w:webHidden/>
-              </w:rPr>
-            </w:r>
-            <w:r>
-              <w:rPr>
-                <w:rFonts w:ascii="Aptos" w:hAnsi="Aptos"/>
+                <w:noProof/>
+                <w:webHidden/>
+              </w:rPr>
+              <w:instrText xml:space="preserve"> PAGEREF _Toc159925600 \h </w:instrText>
+            </w:r>
+            <w:r>
+              <w:rPr>
+                <w:noProof/>
+                <w:webHidden/>
+              </w:rPr>
+            </w:r>
+            <w:r>
+              <w:rPr>
                 <w:noProof/>
                 <w:webHidden/>
               </w:rPr>
@@ -885,15 +906,13 @@
             </w:r>
             <w:r>
               <w:rPr>
-                <w:rFonts w:ascii="Aptos" w:hAnsi="Aptos"/>
-                <w:noProof/>
-                <w:webHidden/>
-              </w:rPr>
-              <w:t>5</w:t>
-            </w:r>
-            <w:r>
-              <w:rPr>
-                <w:rFonts w:ascii="Aptos" w:hAnsi="Aptos"/>
+                <w:noProof/>
+                <w:webHidden/>
+              </w:rPr>
+              <w:t>3</w:t>
+            </w:r>
+            <w:r>
+              <w:rPr>
                 <w:noProof/>
                 <w:webHidden/>
               </w:rPr>
@@ -905,7 +924,7 @@
           <w:pPr>
             <w:pStyle w:val="TOC1"/>
             <w:rPr>
-              <w:rFonts w:ascii="Aptos" w:eastAsiaTheme="minorEastAsia" w:hAnsi="Aptos" w:cstheme="minorBidi"/>
+              <w:rFonts w:asciiTheme="minorHAnsi" w:eastAsiaTheme="minorEastAsia" w:hAnsiTheme="minorHAnsi" w:cstheme="minorBidi"/>
               <w:noProof/>
               <w:kern w:val="2"/>
               <w:szCs w:val="22"/>
@@ -913,7 +932,7 @@
               <w14:ligatures w14:val="standardContextual"/>
             </w:rPr>
           </w:pPr>
-          <w:hyperlink w:anchor="_Toc150266831" w:history="1">
+          <w:hyperlink w:anchor="_Toc159925601" w:history="1">
             <w:r>
               <w:rPr>
                 <w:rStyle w:val="Hyperlink"/>
@@ -921,19 +940,606 @@
                 <w:noProof/>
                 <w:lang w:val="en-US"/>
               </w:rPr>
+              <w:t>Explanations</w:t>
+            </w:r>
+            <w:r>
+              <w:rPr>
+                <w:noProof/>
+                <w:webHidden/>
+              </w:rPr>
+              <w:tab/>
+            </w:r>
+            <w:r>
+              <w:rPr>
+                <w:noProof/>
+                <w:webHidden/>
+              </w:rPr>
+              <w:fldChar w:fldCharType="begin"/>
+            </w:r>
+            <w:r>
+              <w:rPr>
+                <w:noProof/>
+                <w:webHidden/>
+              </w:rPr>
+              <w:instrText xml:space="preserve"> PAGEREF _Toc159925601 \h </w:instrText>
+            </w:r>
+            <w:r>
+              <w:rPr>
+                <w:noProof/>
+                <w:webHidden/>
+              </w:rPr>
+            </w:r>
+            <w:r>
+              <w:rPr>
+                <w:noProof/>
+                <w:webHidden/>
+              </w:rPr>
+              <w:fldChar w:fldCharType="separate"/>
+            </w:r>
+            <w:r>
+              <w:rPr>
+                <w:noProof/>
+                <w:webHidden/>
+              </w:rPr>
+              <w:t>3</w:t>
+            </w:r>
+            <w:r>
+              <w:rPr>
+                <w:noProof/>
+                <w:webHidden/>
+              </w:rPr>
+              <w:fldChar w:fldCharType="end"/>
+            </w:r>
+          </w:hyperlink>
+        </w:p>
+        <w:p>
+          <w:pPr>
+            <w:pStyle w:val="TOC2"/>
+            <w:rPr>
+              <w:rFonts w:asciiTheme="minorHAnsi" w:eastAsiaTheme="minorEastAsia" w:hAnsiTheme="minorHAnsi" w:cstheme="minorBidi"/>
+              <w:noProof/>
+              <w:kern w:val="2"/>
+              <w:sz w:val="22"/>
+              <w:szCs w:val="22"/>
+              <w:lang w:val="bg-BG" w:eastAsia="bg-BG"/>
+              <w14:ligatures w14:val="standardContextual"/>
+            </w:rPr>
+          </w:pPr>
+          <w:hyperlink w:anchor="_Toc159925602" w:history="1">
+            <w:r>
+              <w:rPr>
+                <w:rStyle w:val="Hyperlink"/>
+                <w:rFonts w:ascii="Aptos" w:hAnsi="Aptos"/>
+                <w:noProof/>
+                <w:lang w:val="en-US"/>
+              </w:rPr>
+              <w:t>Range of applicability</w:t>
+            </w:r>
+            <w:r>
+              <w:rPr>
+                <w:noProof/>
+                <w:webHidden/>
+              </w:rPr>
+              <w:tab/>
+            </w:r>
+            <w:r>
+              <w:rPr>
+                <w:noProof/>
+                <w:webHidden/>
+              </w:rPr>
+              <w:fldChar w:fldCharType="begin"/>
+            </w:r>
+            <w:r>
+              <w:rPr>
+                <w:noProof/>
+                <w:webHidden/>
+              </w:rPr>
+              <w:instrText xml:space="preserve"> PAGEREF _Toc159925602 \h </w:instrText>
+            </w:r>
+            <w:r>
+              <w:rPr>
+                <w:noProof/>
+                <w:webHidden/>
+              </w:rPr>
+            </w:r>
+            <w:r>
+              <w:rPr>
+                <w:noProof/>
+                <w:webHidden/>
+              </w:rPr>
+              <w:fldChar w:fldCharType="separate"/>
+            </w:r>
+            <w:r>
+              <w:rPr>
+                <w:noProof/>
+                <w:webHidden/>
+              </w:rPr>
+              <w:t>3</w:t>
+            </w:r>
+            <w:r>
+              <w:rPr>
+                <w:noProof/>
+                <w:webHidden/>
+              </w:rPr>
+              <w:fldChar w:fldCharType="end"/>
+            </w:r>
+          </w:hyperlink>
+        </w:p>
+        <w:p>
+          <w:pPr>
+            <w:pStyle w:val="TOC2"/>
+            <w:rPr>
+              <w:rFonts w:asciiTheme="minorHAnsi" w:eastAsiaTheme="minorEastAsia" w:hAnsiTheme="minorHAnsi" w:cstheme="minorBidi"/>
+              <w:noProof/>
+              <w:kern w:val="2"/>
+              <w:sz w:val="22"/>
+              <w:szCs w:val="22"/>
+              <w:lang w:val="bg-BG" w:eastAsia="bg-BG"/>
+              <w14:ligatures w14:val="standardContextual"/>
+            </w:rPr>
+          </w:pPr>
+          <w:hyperlink w:anchor="_Toc159925603" w:history="1">
+            <w:r>
+              <w:rPr>
+                <w:rStyle w:val="Hyperlink"/>
+                <w:rFonts w:ascii="Aptos" w:hAnsi="Aptos"/>
+                <w:noProof/>
+                <w:lang w:val="en-US"/>
+              </w:rPr>
+              <w:t>Development speed</w:t>
+            </w:r>
+            <w:r>
+              <w:rPr>
+                <w:noProof/>
+                <w:webHidden/>
+              </w:rPr>
+              <w:tab/>
+            </w:r>
+            <w:r>
+              <w:rPr>
+                <w:noProof/>
+                <w:webHidden/>
+              </w:rPr>
+              <w:fldChar w:fldCharType="begin"/>
+            </w:r>
+            <w:r>
+              <w:rPr>
+                <w:noProof/>
+                <w:webHidden/>
+              </w:rPr>
+              <w:instrText xml:space="preserve"> PAGEREF _Toc159925603 \h </w:instrText>
+            </w:r>
+            <w:r>
+              <w:rPr>
+                <w:noProof/>
+                <w:webHidden/>
+              </w:rPr>
+            </w:r>
+            <w:r>
+              <w:rPr>
+                <w:noProof/>
+                <w:webHidden/>
+              </w:rPr>
+              <w:fldChar w:fldCharType="separate"/>
+            </w:r>
+            <w:r>
+              <w:rPr>
+                <w:noProof/>
+                <w:webHidden/>
+              </w:rPr>
+              <w:t>4</w:t>
+            </w:r>
+            <w:r>
+              <w:rPr>
+                <w:noProof/>
+                <w:webHidden/>
+              </w:rPr>
+              <w:fldChar w:fldCharType="end"/>
+            </w:r>
+          </w:hyperlink>
+        </w:p>
+        <w:p>
+          <w:pPr>
+            <w:pStyle w:val="TOC2"/>
+            <w:rPr>
+              <w:rFonts w:asciiTheme="minorHAnsi" w:eastAsiaTheme="minorEastAsia" w:hAnsiTheme="minorHAnsi" w:cstheme="minorBidi"/>
+              <w:noProof/>
+              <w:kern w:val="2"/>
+              <w:sz w:val="22"/>
+              <w:szCs w:val="22"/>
+              <w:lang w:val="bg-BG" w:eastAsia="bg-BG"/>
+              <w14:ligatures w14:val="standardContextual"/>
+            </w:rPr>
+          </w:pPr>
+          <w:hyperlink w:anchor="_Toc159925604" w:history="1">
+            <w:r>
+              <w:rPr>
+                <w:rStyle w:val="Hyperlink"/>
+                <w:rFonts w:ascii="Aptos" w:hAnsi="Aptos"/>
+                <w:noProof/>
+                <w:lang w:val="en-US"/>
+              </w:rPr>
+              <w:t>Flexibility &amp; Manageability</w:t>
+            </w:r>
+            <w:r>
+              <w:rPr>
+                <w:noProof/>
+                <w:webHidden/>
+              </w:rPr>
+              <w:tab/>
+            </w:r>
+            <w:r>
+              <w:rPr>
+                <w:noProof/>
+                <w:webHidden/>
+              </w:rPr>
+              <w:fldChar w:fldCharType="begin"/>
+            </w:r>
+            <w:r>
+              <w:rPr>
+                <w:noProof/>
+                <w:webHidden/>
+              </w:rPr>
+              <w:instrText xml:space="preserve"> PAGEREF _Toc159925604 \h </w:instrText>
+            </w:r>
+            <w:r>
+              <w:rPr>
+                <w:noProof/>
+                <w:webHidden/>
+              </w:rPr>
+            </w:r>
+            <w:r>
+              <w:rPr>
+                <w:noProof/>
+                <w:webHidden/>
+              </w:rPr>
+              <w:fldChar w:fldCharType="separate"/>
+            </w:r>
+            <w:r>
+              <w:rPr>
+                <w:noProof/>
+                <w:webHidden/>
+              </w:rPr>
+              <w:t>4</w:t>
+            </w:r>
+            <w:r>
+              <w:rPr>
+                <w:noProof/>
+                <w:webHidden/>
+              </w:rPr>
+              <w:fldChar w:fldCharType="end"/>
+            </w:r>
+          </w:hyperlink>
+        </w:p>
+        <w:p>
+          <w:pPr>
+            <w:pStyle w:val="TOC2"/>
+            <w:rPr>
+              <w:rFonts w:asciiTheme="minorHAnsi" w:eastAsiaTheme="minorEastAsia" w:hAnsiTheme="minorHAnsi" w:cstheme="minorBidi"/>
+              <w:noProof/>
+              <w:kern w:val="2"/>
+              <w:sz w:val="22"/>
+              <w:szCs w:val="22"/>
+              <w:lang w:val="bg-BG" w:eastAsia="bg-BG"/>
+              <w14:ligatures w14:val="standardContextual"/>
+            </w:rPr>
+          </w:pPr>
+          <w:hyperlink w:anchor="_Toc159925605" w:history="1">
+            <w:r>
+              <w:rPr>
+                <w:rStyle w:val="Hyperlink"/>
+                <w:noProof/>
+                <w:lang w:eastAsia="bg-BG"/>
+              </w:rPr>
+              <w:t>C</w:t>
+            </w:r>
+            <w:r>
+              <w:rPr>
+                <w:rStyle w:val="Hyperlink"/>
+                <w:noProof/>
+                <w:lang w:val="en-US" w:eastAsia="bg-BG"/>
+              </w:rPr>
+              <w:t>ommunity &amp; Documentation</w:t>
+            </w:r>
+            <w:r>
+              <w:rPr>
+                <w:noProof/>
+                <w:webHidden/>
+              </w:rPr>
+              <w:tab/>
+            </w:r>
+            <w:r>
+              <w:rPr>
+                <w:noProof/>
+                <w:webHidden/>
+              </w:rPr>
+              <w:fldChar w:fldCharType="begin"/>
+            </w:r>
+            <w:r>
+              <w:rPr>
+                <w:noProof/>
+                <w:webHidden/>
+              </w:rPr>
+              <w:instrText xml:space="preserve"> PAGEREF _Toc159925605 \h </w:instrText>
+            </w:r>
+            <w:r>
+              <w:rPr>
+                <w:noProof/>
+                <w:webHidden/>
+              </w:rPr>
+            </w:r>
+            <w:r>
+              <w:rPr>
+                <w:noProof/>
+                <w:webHidden/>
+              </w:rPr>
+              <w:fldChar w:fldCharType="separate"/>
+            </w:r>
+            <w:r>
+              <w:rPr>
+                <w:noProof/>
+                <w:webHidden/>
+              </w:rPr>
+              <w:t>4</w:t>
+            </w:r>
+            <w:r>
+              <w:rPr>
+                <w:noProof/>
+                <w:webHidden/>
+              </w:rPr>
+              <w:fldChar w:fldCharType="end"/>
+            </w:r>
+          </w:hyperlink>
+        </w:p>
+        <w:p>
+          <w:pPr>
+            <w:pStyle w:val="TOC2"/>
+            <w:rPr>
+              <w:rFonts w:asciiTheme="minorHAnsi" w:eastAsiaTheme="minorEastAsia" w:hAnsiTheme="minorHAnsi" w:cstheme="minorBidi"/>
+              <w:noProof/>
+              <w:kern w:val="2"/>
+              <w:sz w:val="22"/>
+              <w:szCs w:val="22"/>
+              <w:lang w:val="bg-BG" w:eastAsia="bg-BG"/>
+              <w14:ligatures w14:val="standardContextual"/>
+            </w:rPr>
+          </w:pPr>
+          <w:hyperlink w:anchor="_Toc159925606" w:history="1">
+            <w:r>
+              <w:rPr>
+                <w:rStyle w:val="Hyperlink"/>
+                <w:noProof/>
+                <w:lang w:val="en-US" w:eastAsia="bg-BG"/>
+              </w:rPr>
+              <w:t>Load support</w:t>
+            </w:r>
+            <w:r>
+              <w:rPr>
+                <w:noProof/>
+                <w:webHidden/>
+              </w:rPr>
+              <w:tab/>
+            </w:r>
+            <w:r>
+              <w:rPr>
+                <w:noProof/>
+                <w:webHidden/>
+              </w:rPr>
+              <w:fldChar w:fldCharType="begin"/>
+            </w:r>
+            <w:r>
+              <w:rPr>
+                <w:noProof/>
+                <w:webHidden/>
+              </w:rPr>
+              <w:instrText xml:space="preserve"> PAGEREF _Toc159925606 \h </w:instrText>
+            </w:r>
+            <w:r>
+              <w:rPr>
+                <w:noProof/>
+                <w:webHidden/>
+              </w:rPr>
+            </w:r>
+            <w:r>
+              <w:rPr>
+                <w:noProof/>
+                <w:webHidden/>
+              </w:rPr>
+              <w:fldChar w:fldCharType="separate"/>
+            </w:r>
+            <w:r>
+              <w:rPr>
+                <w:noProof/>
+                <w:webHidden/>
+              </w:rPr>
+              <w:t>5</w:t>
+            </w:r>
+            <w:r>
+              <w:rPr>
+                <w:noProof/>
+                <w:webHidden/>
+              </w:rPr>
+              <w:fldChar w:fldCharType="end"/>
+            </w:r>
+          </w:hyperlink>
+        </w:p>
+        <w:p>
+          <w:pPr>
+            <w:pStyle w:val="TOC2"/>
+            <w:rPr>
+              <w:rFonts w:asciiTheme="minorHAnsi" w:eastAsiaTheme="minorEastAsia" w:hAnsiTheme="minorHAnsi" w:cstheme="minorBidi"/>
+              <w:noProof/>
+              <w:kern w:val="2"/>
+              <w:sz w:val="22"/>
+              <w:szCs w:val="22"/>
+              <w:lang w:val="bg-BG" w:eastAsia="bg-BG"/>
+              <w14:ligatures w14:val="standardContextual"/>
+            </w:rPr>
+          </w:pPr>
+          <w:hyperlink w:anchor="_Toc159925607" w:history="1">
+            <w:r>
+              <w:rPr>
+                <w:rStyle w:val="Hyperlink"/>
+                <w:rFonts w:ascii="Aptos" w:hAnsi="Aptos"/>
+                <w:noProof/>
+                <w:shd w:val="clear" w:color="auto" w:fill="FFFFFF"/>
+                <w:lang w:val="en-US"/>
+              </w:rPr>
+              <w:t>Familiarity</w:t>
+            </w:r>
+            <w:r>
+              <w:rPr>
+                <w:noProof/>
+                <w:webHidden/>
+              </w:rPr>
+              <w:tab/>
+            </w:r>
+            <w:r>
+              <w:rPr>
+                <w:noProof/>
+                <w:webHidden/>
+              </w:rPr>
+              <w:fldChar w:fldCharType="begin"/>
+            </w:r>
+            <w:r>
+              <w:rPr>
+                <w:noProof/>
+                <w:webHidden/>
+              </w:rPr>
+              <w:instrText xml:space="preserve"> PAGEREF _Toc159925607 \h </w:instrText>
+            </w:r>
+            <w:r>
+              <w:rPr>
+                <w:noProof/>
+                <w:webHidden/>
+              </w:rPr>
+            </w:r>
+            <w:r>
+              <w:rPr>
+                <w:noProof/>
+                <w:webHidden/>
+              </w:rPr>
+              <w:fldChar w:fldCharType="separate"/>
+            </w:r>
+            <w:r>
+              <w:rPr>
+                <w:noProof/>
+                <w:webHidden/>
+              </w:rPr>
+              <w:t>7</w:t>
+            </w:r>
+            <w:r>
+              <w:rPr>
+                <w:noProof/>
+                <w:webHidden/>
+              </w:rPr>
+              <w:fldChar w:fldCharType="end"/>
+            </w:r>
+          </w:hyperlink>
+        </w:p>
+        <w:p>
+          <w:pPr>
+            <w:pStyle w:val="TOC1"/>
+            <w:rPr>
+              <w:rFonts w:asciiTheme="minorHAnsi" w:eastAsiaTheme="minorEastAsia" w:hAnsiTheme="minorHAnsi" w:cstheme="minorBidi"/>
+              <w:noProof/>
+              <w:kern w:val="2"/>
+              <w:szCs w:val="22"/>
+              <w:lang w:val="bg-BG" w:eastAsia="bg-BG"/>
+              <w14:ligatures w14:val="standardContextual"/>
+            </w:rPr>
+          </w:pPr>
+          <w:hyperlink w:anchor="_Toc159925608" w:history="1">
+            <w:r>
+              <w:rPr>
+                <w:rStyle w:val="Hyperlink"/>
+                <w:rFonts w:ascii="Aptos" w:hAnsi="Aptos"/>
+                <w:noProof/>
+                <w:lang w:val="en-US"/>
+              </w:rPr>
               <w:t>Conclusion</w:t>
             </w:r>
             <w:r>
               <w:rPr>
+                <w:noProof/>
+                <w:webHidden/>
+              </w:rPr>
+              <w:tab/>
+            </w:r>
+            <w:r>
+              <w:rPr>
+                <w:noProof/>
+                <w:webHidden/>
+              </w:rPr>
+              <w:fldChar w:fldCharType="begin"/>
+            </w:r>
+            <w:r>
+              <w:rPr>
+                <w:noProof/>
+                <w:webHidden/>
+              </w:rPr>
+              <w:instrText xml:space="preserve"> PAGEREF _Toc159925608 \h </w:instrText>
+            </w:r>
+            <w:r>
+              <w:rPr>
+                <w:noProof/>
+                <w:webHidden/>
+              </w:rPr>
+            </w:r>
+            <w:r>
+              <w:rPr>
+                <w:noProof/>
+                <w:webHidden/>
+              </w:rPr>
+              <w:fldChar w:fldCharType="separate"/>
+            </w:r>
+            <w:r>
+              <w:rPr>
+                <w:noProof/>
+                <w:webHidden/>
+              </w:rPr>
+              <w:t>8</w:t>
+            </w:r>
+            <w:r>
+              <w:rPr>
+                <w:noProof/>
+                <w:webHidden/>
+              </w:rPr>
+              <w:fldChar w:fldCharType="end"/>
+            </w:r>
+          </w:hyperlink>
+        </w:p>
+        <w:p>
+          <w:pPr>
+            <w:pStyle w:val="TOC1"/>
+            <w:rPr>
+              <w:rFonts w:asciiTheme="minorHAnsi" w:eastAsiaTheme="minorEastAsia" w:hAnsiTheme="minorHAnsi" w:cstheme="minorBidi"/>
+              <w:noProof/>
+              <w:kern w:val="2"/>
+              <w:szCs w:val="22"/>
+              <w:lang w:val="bg-BG" w:eastAsia="bg-BG"/>
+              <w14:ligatures w14:val="standardContextual"/>
+            </w:rPr>
+          </w:pPr>
+          <w:hyperlink w:anchor="_Toc159925609" w:history="1">
+            <w:r>
+              <w:rPr>
+                <w:rStyle w:val="Hyperlink"/>
                 <w:rFonts w:ascii="Aptos" w:hAnsi="Aptos"/>
                 <w:noProof/>
+                <w:lang w:val="en-US"/>
+              </w:rPr>
+              <w:t>References:</w:t>
+            </w:r>
+            <w:r>
+              <w:rPr>
+                <w:noProof/>
                 <w:webHidden/>
               </w:rPr>
               <w:tab/>
             </w:r>
             <w:r>
               <w:rPr>
-                <w:rFonts w:ascii="Aptos" w:hAnsi="Aptos"/>
                 <w:noProof/>
                 <w:webHidden/>
               </w:rPr>
@@ -941,22 +1547,19 @@
             </w:r>
             <w:r>
               <w:rPr>
-                <w:rFonts w:ascii="Aptos" w:hAnsi="Aptos"/>
-                <w:noProof/>
-                <w:webHidden/>
-              </w:rPr>
-              <w:instrText xml:space="preserve"> PAGEREF _Toc150266831 \h </w:instrText>
-            </w:r>
-            <w:r>
-              <w:rPr>
-                <w:rFonts w:ascii="Aptos" w:hAnsi="Aptos"/>
-                <w:noProof/>
-                <w:webHidden/>
-              </w:rPr>
-            </w:r>
-            <w:r>
-              <w:rPr>
-                <w:rFonts w:ascii="Aptos" w:hAnsi="Aptos"/>
+                <w:noProof/>
+                <w:webHidden/>
+              </w:rPr>
+              <w:instrText xml:space="preserve"> PAGEREF _Toc159925609 \h </w:instrText>
+            </w:r>
+            <w:r>
+              <w:rPr>
+                <w:noProof/>
+                <w:webHidden/>
+              </w:rPr>
+            </w:r>
+            <w:r>
+              <w:rPr>
                 <w:noProof/>
                 <w:webHidden/>
               </w:rPr>
@@ -964,15 +1567,13 @@
             </w:r>
             <w:r>
               <w:rPr>
-                <w:rFonts w:ascii="Aptos" w:hAnsi="Aptos"/>
-                <w:noProof/>
-                <w:webHidden/>
-              </w:rPr>
-              <w:t>5</w:t>
-            </w:r>
-            <w:r>
-              <w:rPr>
-                <w:rFonts w:ascii="Aptos" w:hAnsi="Aptos"/>
+                <w:noProof/>
+                <w:webHidden/>
+              </w:rPr>
+              <w:t>8</w:t>
+            </w:r>
+            <w:r>
+              <w:rPr>
                 <w:noProof/>
                 <w:webHidden/>
               </w:rPr>
@@ -1070,6 +1671,7 @@
           <w:lang w:val="en-US"/>
         </w:rPr>
       </w:pPr>
+      <w:bookmarkStart w:id="0" w:name="_Toc159925591"/>
       <w:r>
         <w:rPr>
           <w:rFonts w:ascii="Aptos" w:hAnsi="Aptos"/>
@@ -1077,20 +1679,37 @@
         </w:rPr>
         <w:t>Contenders</w:t>
       </w:r>
-    </w:p>
-    <w:p>
-      <w:pPr>
-        <w:rPr>
-          <w:rFonts w:ascii="Aptos" w:hAnsi="Aptos"/>
-          <w:lang w:val="en-US"/>
-        </w:rPr>
-      </w:pPr>
-      <w:r>
-        <w:rPr>
-          <w:rFonts w:ascii="Aptos" w:hAnsi="Aptos"/>
-          <w:lang w:val="en-US"/>
-        </w:rPr>
-        <w:t xml:space="preserve">Keep in mind that all of the listed technologies and frameworks listed below are </w:t>
+      <w:bookmarkEnd w:id="0"/>
+    </w:p>
+    <w:p>
+      <w:pPr>
+        <w:rPr>
+          <w:rFonts w:ascii="Aptos" w:hAnsi="Aptos"/>
+          <w:lang w:val="en-US"/>
+        </w:rPr>
+      </w:pPr>
+      <w:r>
+        <w:rPr>
+          <w:rFonts w:ascii="Aptos" w:hAnsi="Aptos"/>
+          <w:lang w:val="en-US"/>
+        </w:rPr>
+        <w:t xml:space="preserve">Keep in mind that </w:t>
+      </w:r>
+      <w:proofErr w:type="gramStart"/>
+      <w:r>
+        <w:rPr>
+          <w:rFonts w:ascii="Aptos" w:hAnsi="Aptos"/>
+          <w:lang w:val="en-US"/>
+        </w:rPr>
+        <w:t>all of</w:t>
+      </w:r>
+      <w:proofErr w:type="gramEnd"/>
+      <w:r>
+        <w:rPr>
+          <w:rFonts w:ascii="Aptos" w:hAnsi="Aptos"/>
+          <w:lang w:val="en-US"/>
+        </w:rPr>
+        <w:t xml:space="preserve"> the listed technologies and frameworks listed below are </w:t>
       </w:r>
       <w:r>
         <w:rPr>
@@ -1130,6 +1749,7 @@
           <w:lang w:val="en-US"/>
         </w:rPr>
       </w:pPr>
+      <w:bookmarkStart w:id="1" w:name="_Toc159925592"/>
       <w:r>
         <w:rPr>
           <w:rStyle w:val="Heading2Char"/>
@@ -1137,6 +1757,7 @@
         </w:rPr>
         <w:t>Technology A</w:t>
       </w:r>
+      <w:bookmarkEnd w:id="1"/>
       <w:r>
         <w:rPr>
           <w:rFonts w:ascii="Aptos" w:hAnsi="Aptos"/>
@@ -1175,6 +1796,7 @@
           <w:lang w:val="en-US"/>
         </w:rPr>
       </w:pPr>
+      <w:bookmarkStart w:id="2" w:name="_Toc159925593"/>
       <w:r>
         <w:rPr>
           <w:rStyle w:val="Heading2Char"/>
@@ -1182,6 +1804,7 @@
         </w:rPr>
         <w:t>Technology B</w:t>
       </w:r>
+      <w:bookmarkEnd w:id="2"/>
       <w:r>
         <w:rPr>
           <w:rFonts w:ascii="Aptos" w:hAnsi="Aptos"/>
@@ -1197,6 +1820,7 @@
           <w:lang w:val="en-US"/>
         </w:rPr>
       </w:pPr>
+      <w:bookmarkStart w:id="3" w:name="_Toc159925594"/>
       <w:r>
         <w:rPr>
           <w:rStyle w:val="Heading2Char"/>
@@ -1204,6 +1828,7 @@
         </w:rPr>
         <w:t>Technology C</w:t>
       </w:r>
+      <w:bookmarkEnd w:id="3"/>
       <w:r>
         <w:rPr>
           <w:rFonts w:ascii="Aptos" w:hAnsi="Aptos"/>
@@ -1220,6 +1845,7 @@
           <w:lang w:val="en-US"/>
         </w:rPr>
       </w:pPr>
+      <w:bookmarkStart w:id="4" w:name="_Toc159925595"/>
       <w:r>
         <w:rPr>
           <w:rFonts w:ascii="Aptos" w:hAnsi="Aptos"/>
@@ -1227,6 +1853,7 @@
         </w:rPr>
         <w:t>Why not anything else?</w:t>
       </w:r>
+      <w:bookmarkEnd w:id="4"/>
     </w:p>
     <w:p>
       <w:pPr>
@@ -1242,6 +1869,7 @@
         </w:rPr>
         <w:br/>
       </w:r>
+      <w:bookmarkStart w:id="5" w:name="_Toc159925596"/>
       <w:r>
         <w:rPr>
           <w:rStyle w:val="Heading2Char"/>
@@ -1249,6 +1877,7 @@
         </w:rPr>
         <w:t>No-Frameworks approach</w:t>
       </w:r>
+      <w:bookmarkEnd w:id="5"/>
       <w:r>
         <w:rPr>
           <w:rFonts w:ascii="Aptos" w:hAnsi="Aptos"/>
@@ -1308,6 +1937,7 @@
           <w:lang w:val="en-US"/>
         </w:rPr>
       </w:pPr>
+      <w:bookmarkStart w:id="6" w:name="_Toc159925597"/>
       <w:r>
         <w:rPr>
           <w:rFonts w:ascii="Aptos" w:hAnsi="Aptos"/>
@@ -1315,6 +1945,7 @@
         </w:rPr>
         <w:t>Code generators/Aggregators</w:t>
       </w:r>
+      <w:bookmarkEnd w:id="6"/>
     </w:p>
     <w:p>
       <w:pPr>
@@ -1346,6 +1977,7 @@
           <w:lang w:val="en-US"/>
         </w:rPr>
       </w:pPr>
+      <w:bookmarkStart w:id="7" w:name="_Toc159925598"/>
       <w:r>
         <w:rPr>
           <w:rFonts w:ascii="Aptos" w:hAnsi="Aptos"/>
@@ -1353,6 +1985,7 @@
         </w:rPr>
         <w:t>High-level full-stack frameworks</w:t>
       </w:r>
+      <w:bookmarkEnd w:id="7"/>
     </w:p>
     <w:p>
       <w:pPr>
@@ -1377,6 +2010,7 @@
           <w:lang w:val="en-US"/>
         </w:rPr>
       </w:pPr>
+      <w:bookmarkStart w:id="8" w:name="_Toc159925599"/>
       <w:r>
         <w:rPr>
           <w:rFonts w:ascii="Aptos" w:hAnsi="Aptos"/>
@@ -1384,6 +2018,7 @@
         </w:rPr>
         <w:t>Low and no-code generators</w:t>
       </w:r>
+      <w:bookmarkEnd w:id="8"/>
     </w:p>
     <w:p>
       <w:pPr>
@@ -1416,6 +2051,7 @@
           <w:lang w:val="en-US"/>
         </w:rPr>
       </w:pPr>
+      <w:bookmarkStart w:id="9" w:name="_Toc159925600"/>
       <w:r>
         <w:rPr>
           <w:rFonts w:ascii="Aptos" w:hAnsi="Aptos"/>
@@ -1423,6 +2059,7 @@
         </w:rPr>
         <w:t>Evaluation matrix</w:t>
       </w:r>
+      <w:bookmarkEnd w:id="9"/>
     </w:p>
     <w:p>
       <w:pPr>
@@ -1464,8 +2101,17 @@
           <w:rFonts w:ascii="Aptos" w:hAnsi="Aptos"/>
           <w:lang w:val="en-US"/>
         </w:rPr>
-        <w:t>If a contender comes first, all points are awarded</w:t>
-      </w:r>
+        <w:t xml:space="preserve">If a contender comes first, all points are </w:t>
+      </w:r>
+      <w:proofErr w:type="gramStart"/>
+      <w:r>
+        <w:rPr>
+          <w:rFonts w:ascii="Aptos" w:hAnsi="Aptos"/>
+          <w:lang w:val="en-US"/>
+        </w:rPr>
+        <w:t>awarded</w:t>
+      </w:r>
+      <w:proofErr w:type="gramEnd"/>
     </w:p>
     <w:p>
       <w:pPr>
@@ -1506,6 +2152,7 @@
         </w:rPr>
         <w:t xml:space="preserve">Third place scores no </w:t>
       </w:r>
+      <w:proofErr w:type="gramStart"/>
       <w:r>
         <w:rPr>
           <w:rFonts w:ascii="Aptos" w:hAnsi="Aptos"/>
@@ -1513,6 +2160,7 @@
         </w:rPr>
         <w:t>points</w:t>
       </w:r>
+      <w:proofErr w:type="gramEnd"/>
     </w:p>
     <w:p>
       <w:pPr>
@@ -4189,6 +4837,7 @@
           <w:lang w:val="en-US"/>
         </w:rPr>
       </w:pPr>
+      <w:bookmarkStart w:id="10" w:name="_Toc159925601"/>
       <w:r>
         <w:rPr>
           <w:rFonts w:ascii="Aptos" w:hAnsi="Aptos"/>
@@ -4196,6 +4845,7 @@
         </w:rPr>
         <w:t>Explanations</w:t>
       </w:r>
+      <w:bookmarkEnd w:id="10"/>
     </w:p>
     <w:p>
       <w:pPr>
@@ -4205,6 +4855,7 @@
           <w:lang w:val="en-US"/>
         </w:rPr>
       </w:pPr>
+      <w:bookmarkStart w:id="11" w:name="_Toc159925602"/>
       <w:r>
         <w:rPr>
           <w:rFonts w:ascii="Aptos" w:hAnsi="Aptos"/>
@@ -4212,20 +4863,37 @@
         </w:rPr>
         <w:t>Range of applicability</w:t>
       </w:r>
-    </w:p>
-    <w:p>
-      <w:pPr>
-        <w:rPr>
-          <w:rFonts w:ascii="Aptos" w:hAnsi="Aptos"/>
-          <w:lang w:val="en-US"/>
-        </w:rPr>
-      </w:pPr>
-      <w:r>
-        <w:rPr>
-          <w:rFonts w:ascii="Aptos" w:hAnsi="Aptos"/>
-          <w:lang w:val="en-US"/>
-        </w:rPr>
-        <w:t>This category scores a small 3 points due to the fact that all of the contenders are narrow-focused frameworks mostly used for RESTful services and web development.</w:t>
+      <w:bookmarkEnd w:id="11"/>
+    </w:p>
+    <w:p>
+      <w:pPr>
+        <w:rPr>
+          <w:rFonts w:ascii="Aptos" w:hAnsi="Aptos"/>
+          <w:lang w:val="en-US"/>
+        </w:rPr>
+      </w:pPr>
+      <w:r>
+        <w:rPr>
+          <w:rFonts w:ascii="Aptos" w:hAnsi="Aptos"/>
+          <w:lang w:val="en-US"/>
+        </w:rPr>
+        <w:t xml:space="preserve">This category scores a small 3 points </w:t>
+      </w:r>
+      <w:proofErr w:type="gramStart"/>
+      <w:r>
+        <w:rPr>
+          <w:rFonts w:ascii="Aptos" w:hAnsi="Aptos"/>
+          <w:lang w:val="en-US"/>
+        </w:rPr>
+        <w:t>due to the fact that</w:t>
+      </w:r>
+      <w:proofErr w:type="gramEnd"/>
+      <w:r>
+        <w:rPr>
+          <w:rFonts w:ascii="Aptos" w:hAnsi="Aptos"/>
+          <w:lang w:val="en-US"/>
+        </w:rPr>
+        <w:t xml:space="preserve"> all of the contenders are narrow-focused frameworks mostly used for RESTful services and web development.</w:t>
       </w:r>
     </w:p>
     <w:p>
@@ -4271,7 +4939,23 @@
           <w:rFonts w:ascii="Aptos" w:hAnsi="Aptos"/>
           <w:lang w:val="en-US"/>
         </w:rPr>
-        <w:t xml:space="preserve"> place to Spring and ASP.NET due to the fact that it is mainly used for HTTP/RESTful services.</w:t>
+        <w:t xml:space="preserve"> place to Spring and ASP.NET </w:t>
+      </w:r>
+      <w:proofErr w:type="gramStart"/>
+      <w:r>
+        <w:rPr>
+          <w:rFonts w:ascii="Aptos" w:hAnsi="Aptos"/>
+          <w:lang w:val="en-US"/>
+        </w:rPr>
+        <w:t>due to the fact that</w:t>
+      </w:r>
+      <w:proofErr w:type="gramEnd"/>
+      <w:r>
+        <w:rPr>
+          <w:rFonts w:ascii="Aptos" w:hAnsi="Aptos"/>
+          <w:lang w:val="en-US"/>
+        </w:rPr>
+        <w:t xml:space="preserve"> it is mainly used for HTTP/RESTful services.</w:t>
       </w:r>
     </w:p>
     <w:p>
@@ -4381,6 +5065,7 @@
           <w:rFonts w:ascii="Aptos" w:hAnsi="Aptos"/>
           <w:lang w:val="en-US"/>
         </w:rPr>
+        <w:lastRenderedPageBreak/>
         <w:t xml:space="preserve">That allow them to gain an edge over </w:t>
       </w:r>
       <w:proofErr w:type="spellStart"/>
@@ -4412,7 +5097,23 @@
           <w:rFonts w:ascii="Aptos" w:hAnsi="Aptos"/>
           <w:lang w:val="en-US"/>
         </w:rPr>
-        <w:t>However, due to the requirements of this semester’s project being a large-scale social-media oriented web application, all of the contenders are a suitable choice.</w:t>
+        <w:t xml:space="preserve">However, due to the requirements of this semester’s project being a large-scale social-media oriented web application, </w:t>
+      </w:r>
+      <w:proofErr w:type="gramStart"/>
+      <w:r>
+        <w:rPr>
+          <w:rFonts w:ascii="Aptos" w:hAnsi="Aptos"/>
+          <w:lang w:val="en-US"/>
+        </w:rPr>
+        <w:t>all of</w:t>
+      </w:r>
+      <w:proofErr w:type="gramEnd"/>
+      <w:r>
+        <w:rPr>
+          <w:rFonts w:ascii="Aptos" w:hAnsi="Aptos"/>
+          <w:lang w:val="en-US"/>
+        </w:rPr>
+        <w:t xml:space="preserve"> the contenders are a suitable choice.</w:t>
       </w:r>
     </w:p>
     <w:p>
@@ -4423,6 +5124,7 @@
           <w:lang w:val="en-US"/>
         </w:rPr>
       </w:pPr>
+      <w:bookmarkStart w:id="12" w:name="_Toc159925603"/>
       <w:r>
         <w:rPr>
           <w:rFonts w:ascii="Aptos" w:hAnsi="Aptos"/>
@@ -4430,6 +5132,7 @@
         </w:rPr>
         <w:t>Development speed</w:t>
       </w:r>
+      <w:bookmarkEnd w:id="12"/>
     </w:p>
     <w:p>
       <w:pPr>
@@ -4472,7 +5175,6 @@
           <w:rFonts w:ascii="Aptos" w:hAnsi="Aptos"/>
           <w:lang w:val="en-US"/>
         </w:rPr>
-        <w:lastRenderedPageBreak/>
         <w:t xml:space="preserve">However, since creating a server in express only takes a few files and around 10 minutes (as described in MDN: </w:t>
       </w:r>
       <w:hyperlink r:id="rId5" w:history="1">
@@ -4501,6 +5203,7 @@
           <w:lang w:val="en-US"/>
         </w:rPr>
       </w:pPr>
+      <w:bookmarkStart w:id="13" w:name="_Toc159925604"/>
       <w:r>
         <w:rPr>
           <w:rFonts w:ascii="Aptos" w:hAnsi="Aptos"/>
@@ -4508,6 +5211,7 @@
         </w:rPr>
         <w:t>Flexibility &amp; Manageability</w:t>
       </w:r>
+      <w:bookmarkEnd w:id="13"/>
     </w:p>
     <w:p>
       <w:pPr>
@@ -4673,15 +5377,16 @@
     </w:p>
     <w:p>
       <w:pPr>
-        <w:pStyle w:val="Heading1"/>
-        <w:rPr>
-          <w:rFonts w:ascii="Aptos" w:eastAsia="Times New Roman" w:hAnsi="Aptos"/>
-          <w:lang w:val="en-US" w:eastAsia="bg-BG"/>
-        </w:rPr>
-      </w:pPr>
-      <w:r>
-        <w:rPr>
-          <w:rFonts w:ascii="Aptos" w:eastAsia="Times New Roman" w:hAnsi="Aptos"/>
+        <w:pStyle w:val="Heading2"/>
+        <w:rPr>
+          <w:rFonts w:eastAsia="Times New Roman"/>
+          <w:lang w:val="en-US" w:eastAsia="bg-BG"/>
+        </w:rPr>
+      </w:pPr>
+      <w:bookmarkStart w:id="14" w:name="_Toc159925605"/>
+      <w:r>
+        <w:rPr>
+          <w:rFonts w:eastAsia="Times New Roman"/>
           <w:lang w:eastAsia="bg-BG"/>
         </w:rPr>
         <w:t>C</w:t>
@@ -4689,7 +5394,7 @@
       <w:proofErr w:type="spellStart"/>
       <w:r>
         <w:rPr>
-          <w:rFonts w:ascii="Aptos" w:eastAsia="Times New Roman" w:hAnsi="Aptos"/>
+          <w:rFonts w:eastAsia="Times New Roman"/>
           <w:lang w:val="en-US" w:eastAsia="bg-BG"/>
         </w:rPr>
         <w:t>ommunity</w:t>
@@ -4697,11 +5402,12 @@
       <w:proofErr w:type="spellEnd"/>
       <w:r>
         <w:rPr>
-          <w:rFonts w:ascii="Aptos" w:eastAsia="Times New Roman" w:hAnsi="Aptos"/>
+          <w:rFonts w:eastAsia="Times New Roman"/>
           <w:lang w:val="en-US" w:eastAsia="bg-BG"/>
         </w:rPr>
         <w:t xml:space="preserve"> &amp; Documentation</w:t>
       </w:r>
+      <w:bookmarkEnd w:id="14"/>
     </w:p>
     <w:p>
       <w:pPr>
@@ -4734,6 +5440,7 @@
         <w:t xml:space="preserve">/Express undeniably takes first place over the other choices. The node ecosystem, as seen in the previous criteria, is highly present online with a large community to back it up. Documentation is also a lot more palatable and easier to understand. Below can be seen examples of the </w:t>
       </w:r>
       <w:proofErr w:type="spellStart"/>
+      <w:proofErr w:type="gramStart"/>
       <w:r>
         <w:rPr>
           <w:rFonts w:ascii="Aptos" w:hAnsi="Aptos"/>
@@ -4746,6 +5453,7 @@
         <w:t>array.length</w:t>
       </w:r>
       <w:proofErr w:type="spellEnd"/>
+      <w:proofErr w:type="gramEnd"/>
       <w:r>
         <w:rPr>
           <w:rFonts w:ascii="Aptos" w:hAnsi="Aptos"/>
@@ -4803,8 +5511,17 @@
           <w:rFonts w:ascii="Aptos" w:hAnsi="Aptos"/>
           <w:lang w:val="en-US" w:eastAsia="bg-BG"/>
         </w:rPr>
-        <w:t>const clothing = ['shoes', 'shirts', 'socks', 'sweaters'];</w:t>
-      </w:r>
+        <w:t>const clothing = ['shoes', 'shirts', 'socks', 'sweaters'</w:t>
+      </w:r>
+      <w:proofErr w:type="gramStart"/>
+      <w:r>
+        <w:rPr>
+          <w:rFonts w:ascii="Aptos" w:hAnsi="Aptos"/>
+          <w:lang w:val="en-US" w:eastAsia="bg-BG"/>
+        </w:rPr>
+        <w:t>];</w:t>
+      </w:r>
+      <w:proofErr w:type="gramEnd"/>
     </w:p>
     <w:p>
       <w:pPr>
@@ -4822,6 +5539,7 @@
         <w:t>console.log(</w:t>
       </w:r>
       <w:proofErr w:type="spellStart"/>
+      <w:proofErr w:type="gramStart"/>
       <w:r>
         <w:rPr>
           <w:rFonts w:ascii="Aptos" w:hAnsi="Aptos"/>
@@ -4830,6 +5548,7 @@
         <w:t>clothing.length</w:t>
       </w:r>
       <w:proofErr w:type="spellEnd"/>
+      <w:proofErr w:type="gramEnd"/>
       <w:r>
         <w:rPr>
           <w:rFonts w:ascii="Aptos" w:hAnsi="Aptos"/>
@@ -4881,6 +5600,7 @@
           <w:lang w:eastAsia="bg-BG"/>
           <w14:ligatures w14:val="none"/>
         </w:rPr>
+        <w:lastRenderedPageBreak/>
         <w:t>   </w:t>
       </w:r>
     </w:p>
@@ -4981,7 +5701,6 @@
           <w:rFonts w:ascii="Aptos" w:hAnsi="Aptos"/>
           <w:lang w:val="en-US" w:eastAsia="bg-BG"/>
         </w:rPr>
-        <w:lastRenderedPageBreak/>
         <w:t xml:space="preserve">public class Test { </w:t>
       </w:r>
     </w:p>
@@ -4999,7 +5718,23 @@
           <w:lang w:val="en-US" w:eastAsia="bg-BG"/>
         </w:rPr>
         <w:tab/>
-        <w:t xml:space="preserve">public static void main(String[] </w:t>
+        <w:t xml:space="preserve">public static void </w:t>
+      </w:r>
+      <w:proofErr w:type="gramStart"/>
+      <w:r>
+        <w:rPr>
+          <w:rFonts w:ascii="Aptos" w:hAnsi="Aptos"/>
+          <w:lang w:val="en-US" w:eastAsia="bg-BG"/>
+        </w:rPr>
+        <w:t>main(</w:t>
+      </w:r>
+      <w:proofErr w:type="gramEnd"/>
+      <w:r>
+        <w:rPr>
+          <w:rFonts w:ascii="Aptos" w:hAnsi="Aptos"/>
+          <w:lang w:val="en-US" w:eastAsia="bg-BG"/>
+        </w:rPr>
+        <w:t xml:space="preserve">String[] </w:t>
       </w:r>
       <w:proofErr w:type="spellStart"/>
       <w:r>
@@ -5104,7 +5839,22 @@
           <w:lang w:val="en-US" w:eastAsia="bg-BG"/>
         </w:rPr>
         <w:tab/>
-        <w:t xml:space="preserve">String[] str = { "GEEKS", "FOR", "GEEKS" }; </w:t>
+      </w:r>
+      <w:proofErr w:type="gramStart"/>
+      <w:r>
+        <w:rPr>
+          <w:rFonts w:ascii="Aptos" w:hAnsi="Aptos"/>
+          <w:lang w:val="en-US" w:eastAsia="bg-BG"/>
+        </w:rPr>
+        <w:t>String[</w:t>
+      </w:r>
+      <w:proofErr w:type="gramEnd"/>
+      <w:r>
+        <w:rPr>
+          <w:rFonts w:ascii="Aptos" w:hAnsi="Aptos"/>
+          <w:lang w:val="en-US" w:eastAsia="bg-BG"/>
+        </w:rPr>
+        <w:t xml:space="preserve">] str = { "GEEKS", "FOR", "GEEKS" }; </w:t>
       </w:r>
     </w:p>
     <w:p>
@@ -5198,6 +5948,7 @@
         <w:t xml:space="preserve">+ "the array is " + </w:t>
       </w:r>
       <w:proofErr w:type="spellStart"/>
+      <w:proofErr w:type="gramStart"/>
       <w:r>
         <w:rPr>
           <w:rFonts w:ascii="Aptos" w:hAnsi="Aptos"/>
@@ -5206,6 +5957,7 @@
         <w:t>str.length</w:t>
       </w:r>
       <w:proofErr w:type="spellEnd"/>
+      <w:proofErr w:type="gramEnd"/>
       <w:r>
         <w:rPr>
           <w:rFonts w:ascii="Aptos" w:hAnsi="Aptos"/>
@@ -6664,51 +7416,78 @@
           <w:lang w:val="en-US" w:eastAsia="bg-BG"/>
         </w:rPr>
       </w:pPr>
-      <w:r>
-        <w:rPr>
-          <w:rFonts w:ascii="Aptos" w:hAnsi="Aptos"/>
-          <w:lang w:val="en-US" w:eastAsia="bg-BG"/>
-        </w:rPr>
-        <w:t>It is clear that C# loses here due to Microsoft’s unclear documentation and convoluted examples.</w:t>
-      </w:r>
-    </w:p>
-    <w:p>
-      <w:pPr>
-        <w:rPr>
-          <w:rFonts w:ascii="Aptos" w:hAnsi="Aptos"/>
-          <w:lang w:val="en-US" w:eastAsia="bg-BG"/>
-        </w:rPr>
-      </w:pPr>
-    </w:p>
-    <w:p>
-      <w:pPr>
-        <w:pStyle w:val="Heading1"/>
-        <w:rPr>
-          <w:rFonts w:ascii="Aptos" w:eastAsia="Times New Roman" w:hAnsi="Aptos"/>
-          <w:lang w:val="en-US" w:eastAsia="bg-BG"/>
-        </w:rPr>
-      </w:pPr>
-      <w:r>
-        <w:rPr>
-          <w:rFonts w:ascii="Aptos" w:eastAsia="Times New Roman" w:hAnsi="Aptos"/>
+      <w:proofErr w:type="gramStart"/>
+      <w:r>
+        <w:rPr>
+          <w:rFonts w:ascii="Aptos" w:hAnsi="Aptos"/>
+          <w:lang w:val="en-US" w:eastAsia="bg-BG"/>
+        </w:rPr>
+        <w:t>It is clear that C#</w:t>
+      </w:r>
+      <w:proofErr w:type="gramEnd"/>
+      <w:r>
+        <w:rPr>
+          <w:rFonts w:ascii="Aptos" w:hAnsi="Aptos"/>
+          <w:lang w:val="en-US" w:eastAsia="bg-BG"/>
+        </w:rPr>
+        <w:t xml:space="preserve"> loses here due to Microsoft’s unclear documentation and convoluted examples.</w:t>
+      </w:r>
+    </w:p>
+    <w:p>
+      <w:pPr>
+        <w:rPr>
+          <w:rFonts w:ascii="Aptos" w:hAnsi="Aptos"/>
+          <w:lang w:val="en-US" w:eastAsia="bg-BG"/>
+        </w:rPr>
+      </w:pPr>
+    </w:p>
+    <w:p>
+      <w:pPr>
+        <w:pStyle w:val="Heading2"/>
+        <w:rPr>
+          <w:rFonts w:eastAsia="Times New Roman"/>
+          <w:lang w:val="en-US" w:eastAsia="bg-BG"/>
+        </w:rPr>
+      </w:pPr>
+      <w:bookmarkStart w:id="15" w:name="_Toc159925606"/>
+      <w:r>
+        <w:rPr>
+          <w:rFonts w:eastAsia="Times New Roman"/>
           <w:lang w:val="en-US" w:eastAsia="bg-BG"/>
         </w:rPr>
         <w:t>Load support</w:t>
       </w:r>
-    </w:p>
-    <w:p>
-      <w:pPr>
-        <w:rPr>
-          <w:rFonts w:ascii="Aptos" w:hAnsi="Aptos"/>
-          <w:lang w:val="en-US" w:eastAsia="bg-BG"/>
-        </w:rPr>
-      </w:pPr>
-      <w:r>
-        <w:rPr>
-          <w:rFonts w:ascii="Aptos" w:hAnsi="Aptos"/>
-          <w:lang w:val="en-US" w:eastAsia="bg-BG"/>
-        </w:rPr>
-        <w:t>In this category, C#/ASP.NET is the clear winner. All of the comparisons found online point towards C# being faster than Java and having the faster computing power in every scenario.</w:t>
+      <w:bookmarkEnd w:id="15"/>
+    </w:p>
+    <w:p>
+      <w:pPr>
+        <w:rPr>
+          <w:rFonts w:ascii="Aptos" w:hAnsi="Aptos"/>
+          <w:lang w:val="en-US" w:eastAsia="bg-BG"/>
+        </w:rPr>
+      </w:pPr>
+      <w:r>
+        <w:rPr>
+          <w:rFonts w:ascii="Aptos" w:hAnsi="Aptos"/>
+          <w:lang w:val="en-US" w:eastAsia="bg-BG"/>
+        </w:rPr>
+        <w:t xml:space="preserve">In this category, C#/ASP.NET is the clear winner. </w:t>
+      </w:r>
+      <w:proofErr w:type="gramStart"/>
+      <w:r>
+        <w:rPr>
+          <w:rFonts w:ascii="Aptos" w:hAnsi="Aptos"/>
+          <w:lang w:val="en-US" w:eastAsia="bg-BG"/>
+        </w:rPr>
+        <w:t>All of</w:t>
+      </w:r>
+      <w:proofErr w:type="gramEnd"/>
+      <w:r>
+        <w:rPr>
+          <w:rFonts w:ascii="Aptos" w:hAnsi="Aptos"/>
+          <w:lang w:val="en-US" w:eastAsia="bg-BG"/>
+        </w:rPr>
+        <w:t xml:space="preserve"> the comparisons found online point towards C# being faster than Java and having the faster computing power in every scenario.</w:t>
       </w:r>
       <w:r>
         <w:rPr>
@@ -6824,6 +7603,7 @@
       <w:r>
         <w:rPr>
           <w:rFonts w:ascii="Aptos" w:hAnsi="Aptos"/>
+          <w:noProof/>
           <w:lang w:val="en-US" w:eastAsia="bg-BG"/>
         </w:rPr>
         <w:drawing>
@@ -7045,6 +7825,7 @@
           <w:lang w:val="en-US"/>
         </w:rPr>
       </w:pPr>
+      <w:bookmarkStart w:id="16" w:name="_Toc159925607"/>
       <w:r>
         <w:rPr>
           <w:rFonts w:ascii="Aptos" w:hAnsi="Aptos"/>
@@ -7053,6 +7834,7 @@
         </w:rPr>
         <w:t>Familiarity</w:t>
       </w:r>
+      <w:bookmarkEnd w:id="16"/>
     </w:p>
     <w:p>
       <w:pPr>
@@ -7122,8 +7904,17 @@
           <w:rFonts w:ascii="Aptos" w:hAnsi="Aptos"/>
           <w:lang w:val="en-US"/>
         </w:rPr>
-        <w:t xml:space="preserve"> months</w:t>
-      </w:r>
+        <w:t xml:space="preserve"> </w:t>
+      </w:r>
+      <w:proofErr w:type="gramStart"/>
+      <w:r>
+        <w:rPr>
+          <w:rFonts w:ascii="Aptos" w:hAnsi="Aptos"/>
+          <w:lang w:val="en-US"/>
+        </w:rPr>
+        <w:t>months</w:t>
+      </w:r>
+      <w:proofErr w:type="gramEnd"/>
     </w:p>
     <w:p>
       <w:pPr>
@@ -7156,8 +7947,17 @@
           <w:rFonts w:ascii="Aptos" w:hAnsi="Aptos"/>
           <w:lang w:val="en-US"/>
         </w:rPr>
-        <w:t xml:space="preserve"> building RESTful services: none</w:t>
-      </w:r>
+        <w:t xml:space="preserve"> building RESTful services: </w:t>
+      </w:r>
+      <w:proofErr w:type="gramStart"/>
+      <w:r>
+        <w:rPr>
+          <w:rFonts w:ascii="Aptos" w:hAnsi="Aptos"/>
+          <w:lang w:val="en-US"/>
+        </w:rPr>
+        <w:t>none</w:t>
+      </w:r>
+      <w:proofErr w:type="gramEnd"/>
     </w:p>
     <w:p>
       <w:pPr>
@@ -7214,7 +8014,7 @@
           <w:lang w:val="en-US"/>
         </w:rPr>
       </w:pPr>
-      <w:bookmarkStart w:id="0" w:name="_Toc150266831"/>
+      <w:bookmarkStart w:id="17" w:name="_Toc159925608"/>
       <w:r>
         <w:rPr>
           <w:rFonts w:ascii="Aptos" w:hAnsi="Aptos"/>
@@ -7222,21 +8022,37 @@
         </w:rPr>
         <w:t>Conclusion</w:t>
       </w:r>
-      <w:bookmarkEnd w:id="0"/>
-    </w:p>
-    <w:p>
-      <w:pPr>
-        <w:rPr>
-          <w:rFonts w:ascii="Aptos" w:hAnsi="Aptos"/>
-          <w:lang w:val="en-US"/>
-        </w:rPr>
-      </w:pPr>
-      <w:r>
-        <w:rPr>
-          <w:rFonts w:ascii="Aptos" w:hAnsi="Aptos"/>
-          <w:lang w:val="en-US"/>
-        </w:rPr>
-        <w:t>In conclusion all of these technologies have the potential to support a large number of users, requests, and data volume.</w:t>
+      <w:bookmarkEnd w:id="17"/>
+    </w:p>
+    <w:p>
+      <w:pPr>
+        <w:rPr>
+          <w:rFonts w:ascii="Aptos" w:hAnsi="Aptos"/>
+          <w:lang w:val="en-US"/>
+        </w:rPr>
+      </w:pPr>
+      <w:r>
+        <w:rPr>
+          <w:rFonts w:ascii="Aptos" w:hAnsi="Aptos"/>
+          <w:lang w:val="en-US"/>
+        </w:rPr>
+        <w:t xml:space="preserve">In conclusion </w:t>
+      </w:r>
+      <w:proofErr w:type="gramStart"/>
+      <w:r>
+        <w:rPr>
+          <w:rFonts w:ascii="Aptos" w:hAnsi="Aptos"/>
+          <w:lang w:val="en-US"/>
+        </w:rPr>
+        <w:t>all of</w:t>
+      </w:r>
+      <w:proofErr w:type="gramEnd"/>
+      <w:r>
+        <w:rPr>
+          <w:rFonts w:ascii="Aptos" w:hAnsi="Aptos"/>
+          <w:lang w:val="en-US"/>
+        </w:rPr>
+        <w:t xml:space="preserve"> these technologies have the potential to support a large number of users, requests, and data volume.</w:t>
       </w:r>
     </w:p>
     <w:p>
@@ -7347,6 +8163,7 @@
           <w:lang w:val="en-US"/>
         </w:rPr>
       </w:pPr>
+      <w:bookmarkStart w:id="18" w:name="_Toc159925609"/>
       <w:r>
         <w:rPr>
           <w:rFonts w:ascii="Aptos" w:hAnsi="Aptos"/>
@@ -7354,6 +8171,7 @@
         </w:rPr>
         <w:t>References:</w:t>
       </w:r>
+      <w:bookmarkEnd w:id="18"/>
     </w:p>
     <w:p>
       <w:pPr>

--- a/Documentation/Technology choice.docx
+++ b/Documentation/Technology choice.docx
@@ -78,20 +78,8 @@
           <w:szCs w:val="36"/>
           <w:lang w:val="en-US"/>
         </w:rPr>
-        <w:t xml:space="preserve">as a means to justify the technology choices in Advanced Software semester through an evaluation </w:t>
-      </w:r>
-      <w:proofErr w:type="gramStart"/>
-      <w:r>
-        <w:rPr>
-          <w:rFonts w:ascii="Aptos" w:hAnsi="Aptos"/>
-          <w:color w:val="123869"/>
-          <w:sz w:val="36"/>
-          <w:szCs w:val="36"/>
-          <w:lang w:val="en-US"/>
-        </w:rPr>
-        <w:t>matrix</w:t>
-      </w:r>
-      <w:proofErr w:type="gramEnd"/>
+        <w:t>as a means to justify the technology choices in Advanced Software semester through an evaluation matrix</w:t>
+      </w:r>
     </w:p>
     <w:p>
       <w:pPr>
@@ -1693,23 +1681,7 @@
           <w:rFonts w:ascii="Aptos" w:hAnsi="Aptos"/>
           <w:lang w:val="en-US"/>
         </w:rPr>
-        <w:t xml:space="preserve">Keep in mind that </w:t>
-      </w:r>
-      <w:proofErr w:type="gramStart"/>
-      <w:r>
-        <w:rPr>
-          <w:rFonts w:ascii="Aptos" w:hAnsi="Aptos"/>
-          <w:lang w:val="en-US"/>
-        </w:rPr>
-        <w:t>all of</w:t>
-      </w:r>
-      <w:proofErr w:type="gramEnd"/>
-      <w:r>
-        <w:rPr>
-          <w:rFonts w:ascii="Aptos" w:hAnsi="Aptos"/>
-          <w:lang w:val="en-US"/>
-        </w:rPr>
-        <w:t xml:space="preserve"> the listed technologies and frameworks listed below are </w:t>
+        <w:t xml:space="preserve">Keep in mind that all of the listed technologies and frameworks listed below are </w:t>
       </w:r>
       <w:r>
         <w:rPr>
@@ -1777,17 +1749,8 @@
           <w:rFonts w:ascii="Aptos" w:hAnsi="Aptos"/>
           <w:lang w:val="en-US"/>
         </w:rPr>
-        <w:t>/</w:t>
-      </w:r>
-      <w:proofErr w:type="spellStart"/>
-      <w:r>
-        <w:rPr>
-          <w:rFonts w:ascii="Aptos" w:hAnsi="Aptos"/>
-          <w:lang w:val="en-US"/>
-        </w:rPr>
-        <w:t>ExpressJS</w:t>
-      </w:r>
-      <w:proofErr w:type="spellEnd"/>
+        <w:t>/ExpressJS</w:t>
+      </w:r>
     </w:p>
     <w:p>
       <w:pPr>
@@ -1810,7 +1773,14 @@
           <w:rFonts w:ascii="Aptos" w:hAnsi="Aptos"/>
           <w:lang w:val="en-US"/>
         </w:rPr>
-        <w:t>: C#/ASP.NET</w:t>
+        <w:t xml:space="preserve">: </w:t>
+      </w:r>
+      <w:r>
+        <w:rPr>
+          <w:rFonts w:ascii="Aptos" w:hAnsi="Aptos"/>
+          <w:lang w:val="en-US"/>
+        </w:rPr>
+        <w:t>Java/Spring</w:t>
       </w:r>
     </w:p>
     <w:p>
@@ -1834,7 +1804,14 @@
           <w:rFonts w:ascii="Aptos" w:hAnsi="Aptos"/>
           <w:lang w:val="en-US"/>
         </w:rPr>
-        <w:t>: Java/Spring</w:t>
+        <w:t xml:space="preserve">: </w:t>
+      </w:r>
+      <w:r>
+        <w:rPr>
+          <w:rFonts w:ascii="Aptos" w:hAnsi="Aptos"/>
+          <w:lang w:val="en-US"/>
+        </w:rPr>
+        <w:t>C#/ASP.NET</w:t>
       </w:r>
     </w:p>
     <w:p>
@@ -2101,17 +2078,8 @@
           <w:rFonts w:ascii="Aptos" w:hAnsi="Aptos"/>
           <w:lang w:val="en-US"/>
         </w:rPr>
-        <w:t xml:space="preserve">If a contender comes first, all points are </w:t>
-      </w:r>
-      <w:proofErr w:type="gramStart"/>
-      <w:r>
-        <w:rPr>
-          <w:rFonts w:ascii="Aptos" w:hAnsi="Aptos"/>
-          <w:lang w:val="en-US"/>
-        </w:rPr>
-        <w:t>awarded</w:t>
-      </w:r>
-      <w:proofErr w:type="gramEnd"/>
+        <w:t>If a contender comes first, all points are awarded</w:t>
+      </w:r>
     </w:p>
     <w:p>
       <w:pPr>
@@ -2152,7 +2120,6 @@
         </w:rPr>
         <w:t xml:space="preserve">Third place scores no </w:t>
       </w:r>
-      <w:proofErr w:type="gramStart"/>
       <w:r>
         <w:rPr>
           <w:rFonts w:ascii="Aptos" w:hAnsi="Aptos"/>
@@ -2160,7 +2127,6 @@
         </w:rPr>
         <w:t>points</w:t>
       </w:r>
-      <w:proofErr w:type="gramEnd"/>
     </w:p>
     <w:p>
       <w:pPr>
@@ -2356,7 +2322,6 @@
                 <w14:ligatures w14:val="none"/>
               </w:rPr>
             </w:pPr>
-            <w:proofErr w:type="spellStart"/>
             <w:r>
               <w:rPr>
                 <w:rFonts w:ascii="Aptos" w:eastAsia="Times New Roman" w:hAnsi="Aptos" w:cs="Times New Roman"/>
@@ -2367,20 +2332,7 @@
                 <w:lang w:val="en-US" w:eastAsia="bg-BG"/>
                 <w14:ligatures w14:val="none"/>
               </w:rPr>
-              <w:t>Javascript</w:t>
-            </w:r>
-            <w:proofErr w:type="spellEnd"/>
-            <w:r>
-              <w:rPr>
-                <w:rFonts w:ascii="Aptos" w:eastAsia="Times New Roman" w:hAnsi="Aptos" w:cs="Times New Roman"/>
-                <w:color w:val="2D3B45"/>
-                <w:kern w:val="0"/>
-                <w:sz w:val="24"/>
-                <w:szCs w:val="24"/>
-                <w:lang w:val="en-US" w:eastAsia="bg-BG"/>
-                <w14:ligatures w14:val="none"/>
-              </w:rPr>
-              <w:t>/Express</w:t>
+              <w:t>Javascript/Express</w:t>
             </w:r>
           </w:p>
         </w:tc>
@@ -3452,7 +3404,6 @@
               </w:rPr>
               <w:t>C</w:t>
             </w:r>
-            <w:proofErr w:type="spellStart"/>
             <w:r>
               <w:rPr>
                 <w:rFonts w:ascii="Aptos" w:eastAsia="Times New Roman" w:hAnsi="Aptos" w:cs="Times New Roman"/>
@@ -3465,22 +3416,7 @@
                 <w:lang w:val="en-US" w:eastAsia="bg-BG"/>
                 <w14:ligatures w14:val="none"/>
               </w:rPr>
-              <w:t>ommunity</w:t>
-            </w:r>
-            <w:proofErr w:type="spellEnd"/>
-            <w:r>
-              <w:rPr>
-                <w:rFonts w:ascii="Aptos" w:eastAsia="Times New Roman" w:hAnsi="Aptos" w:cs="Times New Roman"/>
-                <w:b/>
-                <w:bCs/>
-                <w:color w:val="2D3B45"/>
-                <w:kern w:val="0"/>
-                <w:sz w:val="24"/>
-                <w:szCs w:val="24"/>
-                <w:lang w:val="en-US" w:eastAsia="bg-BG"/>
-                <w14:ligatures w14:val="none"/>
-              </w:rPr>
-              <w:t xml:space="preserve"> &amp; Documentation</w:t>
+              <w:t>ommunity &amp; Documentation</w:t>
             </w:r>
           </w:p>
         </w:tc>
@@ -4877,54 +4813,22 @@
           <w:rFonts w:ascii="Aptos" w:hAnsi="Aptos"/>
           <w:lang w:val="en-US"/>
         </w:rPr>
-        <w:t xml:space="preserve">This category scores a small 3 points </w:t>
-      </w:r>
-      <w:proofErr w:type="gramStart"/>
-      <w:r>
-        <w:rPr>
-          <w:rFonts w:ascii="Aptos" w:hAnsi="Aptos"/>
-          <w:lang w:val="en-US"/>
-        </w:rPr>
-        <w:t>due to the fact that</w:t>
-      </w:r>
-      <w:proofErr w:type="gramEnd"/>
-      <w:r>
-        <w:rPr>
-          <w:rFonts w:ascii="Aptos" w:hAnsi="Aptos"/>
-          <w:lang w:val="en-US"/>
-        </w:rPr>
-        <w:t xml:space="preserve"> all of the contenders are narrow-focused frameworks mostly used for RESTful services and web development.</w:t>
-      </w:r>
-    </w:p>
-    <w:p>
-      <w:pPr>
-        <w:rPr>
-          <w:rFonts w:ascii="Aptos" w:hAnsi="Aptos"/>
-          <w:lang w:val="en-US"/>
-        </w:rPr>
-      </w:pPr>
-      <w:r>
-        <w:rPr>
-          <w:rFonts w:ascii="Aptos" w:hAnsi="Aptos"/>
-          <w:lang w:val="en-US"/>
-        </w:rPr>
-        <w:t xml:space="preserve">In this category, </w:t>
-      </w:r>
-      <w:proofErr w:type="spellStart"/>
-      <w:r>
-        <w:rPr>
-          <w:rFonts w:ascii="Aptos" w:hAnsi="Aptos"/>
-          <w:lang w:val="en-US"/>
-        </w:rPr>
-        <w:t>Javascript</w:t>
-      </w:r>
-      <w:proofErr w:type="spellEnd"/>
-      <w:r>
-        <w:rPr>
-          <w:rFonts w:ascii="Aptos" w:hAnsi="Aptos"/>
-          <w:lang w:val="en-US"/>
-        </w:rPr>
-        <w:t>/Express takes a 2</w:t>
+        <w:t>This category scores a small 3 points due to the fact that all of the contenders are narrow-focused frameworks mostly used for RESTful services and web development.</w:t>
+      </w:r>
+    </w:p>
+    <w:p>
+      <w:pPr>
+        <w:rPr>
+          <w:rFonts w:ascii="Aptos" w:hAnsi="Aptos"/>
+          <w:lang w:val="en-US"/>
+        </w:rPr>
+      </w:pPr>
+      <w:r>
+        <w:rPr>
+          <w:rFonts w:ascii="Aptos" w:hAnsi="Aptos"/>
+          <w:lang w:val="en-US"/>
+        </w:rPr>
+        <w:t>In this category, Javascript/Express takes a 2</w:t>
       </w:r>
       <w:r>
         <w:rPr>
@@ -4939,23 +4843,7 @@
           <w:rFonts w:ascii="Aptos" w:hAnsi="Aptos"/>
           <w:lang w:val="en-US"/>
         </w:rPr>
-        <w:t xml:space="preserve"> place to Spring and ASP.NET </w:t>
-      </w:r>
-      <w:proofErr w:type="gramStart"/>
-      <w:r>
-        <w:rPr>
-          <w:rFonts w:ascii="Aptos" w:hAnsi="Aptos"/>
-          <w:lang w:val="en-US"/>
-        </w:rPr>
-        <w:t>due to the fact that</w:t>
-      </w:r>
-      <w:proofErr w:type="gramEnd"/>
-      <w:r>
-        <w:rPr>
-          <w:rFonts w:ascii="Aptos" w:hAnsi="Aptos"/>
-          <w:lang w:val="en-US"/>
-        </w:rPr>
-        <w:t xml:space="preserve"> it is mainly used for HTTP/RESTful services.</w:t>
+        <w:t xml:space="preserve"> place to Spring and ASP.NET due to the fact that it is mainly used for HTTP/RESTful services.</w:t>
       </w:r>
     </w:p>
     <w:p>
@@ -5066,54 +4954,22 @@
           <w:lang w:val="en-US"/>
         </w:rPr>
         <w:lastRenderedPageBreak/>
-        <w:t xml:space="preserve">That allow them to gain an edge over </w:t>
-      </w:r>
-      <w:proofErr w:type="spellStart"/>
-      <w:r>
-        <w:rPr>
-          <w:rFonts w:ascii="Aptos" w:hAnsi="Aptos"/>
-          <w:lang w:val="en-US"/>
-        </w:rPr>
-        <w:t>Javascript</w:t>
-      </w:r>
-      <w:proofErr w:type="spellEnd"/>
-      <w:r>
-        <w:rPr>
-          <w:rFonts w:ascii="Aptos" w:hAnsi="Aptos"/>
-          <w:lang w:val="en-US"/>
-        </w:rPr>
-        <w:t xml:space="preserve"> and Express.</w:t>
-      </w:r>
-    </w:p>
-    <w:p>
-      <w:pPr>
-        <w:rPr>
-          <w:rFonts w:ascii="Aptos" w:hAnsi="Aptos"/>
-          <w:lang w:val="en-US"/>
-        </w:rPr>
-      </w:pPr>
-      <w:r>
-        <w:rPr>
-          <w:rFonts w:ascii="Aptos" w:hAnsi="Aptos"/>
-          <w:lang w:val="en-US"/>
-        </w:rPr>
-        <w:t xml:space="preserve">However, due to the requirements of this semester’s project being a large-scale social-media oriented web application, </w:t>
-      </w:r>
-      <w:proofErr w:type="gramStart"/>
-      <w:r>
-        <w:rPr>
-          <w:rFonts w:ascii="Aptos" w:hAnsi="Aptos"/>
-          <w:lang w:val="en-US"/>
-        </w:rPr>
-        <w:t>all of</w:t>
-      </w:r>
-      <w:proofErr w:type="gramEnd"/>
-      <w:r>
-        <w:rPr>
-          <w:rFonts w:ascii="Aptos" w:hAnsi="Aptos"/>
-          <w:lang w:val="en-US"/>
-        </w:rPr>
-        <w:t xml:space="preserve"> the contenders are a suitable choice.</w:t>
+        <w:t>That allow them to gain an edge over Javascript and Express.</w:t>
+      </w:r>
+    </w:p>
+    <w:p>
+      <w:pPr>
+        <w:rPr>
+          <w:rFonts w:ascii="Aptos" w:hAnsi="Aptos"/>
+          <w:lang w:val="en-US"/>
+        </w:rPr>
+      </w:pPr>
+      <w:r>
+        <w:rPr>
+          <w:rFonts w:ascii="Aptos" w:hAnsi="Aptos"/>
+          <w:lang w:val="en-US"/>
+        </w:rPr>
+        <w:t>However, due to the requirements of this semester’s project being a large-scale social-media oriented web application, all of the contenders are a suitable choice.</w:t>
       </w:r>
     </w:p>
     <w:p>
@@ -5225,54 +5081,22 @@
           <w:rFonts w:ascii="Aptos" w:hAnsi="Aptos"/>
           <w:lang w:val="en-US"/>
         </w:rPr>
-        <w:t xml:space="preserve">Again, here Spring and ASP.NET have advantage due to them being more flexible that </w:t>
-      </w:r>
-      <w:proofErr w:type="spellStart"/>
-      <w:r>
-        <w:rPr>
-          <w:rFonts w:ascii="Aptos" w:hAnsi="Aptos"/>
-          <w:lang w:val="en-US"/>
-        </w:rPr>
-        <w:t>Javascript</w:t>
-      </w:r>
-      <w:proofErr w:type="spellEnd"/>
-      <w:r>
-        <w:rPr>
-          <w:rFonts w:ascii="Aptos" w:hAnsi="Aptos"/>
-          <w:lang w:val="en-US"/>
-        </w:rPr>
-        <w:t xml:space="preserve"> since they have a slightly larger range of applicability. </w:t>
-      </w:r>
-    </w:p>
-    <w:p>
-      <w:pPr>
-        <w:rPr>
-          <w:rFonts w:ascii="Aptos" w:hAnsi="Aptos"/>
-          <w:lang w:val="en-US"/>
-        </w:rPr>
-      </w:pPr>
-      <w:r>
-        <w:rPr>
-          <w:rFonts w:ascii="Aptos" w:hAnsi="Aptos"/>
-          <w:lang w:val="en-US"/>
-        </w:rPr>
-        <w:t xml:space="preserve">However, </w:t>
-      </w:r>
-      <w:proofErr w:type="spellStart"/>
-      <w:r>
-        <w:rPr>
-          <w:rFonts w:ascii="Aptos" w:hAnsi="Aptos"/>
-          <w:lang w:val="en-US"/>
-        </w:rPr>
-        <w:t>Javascript</w:t>
-      </w:r>
-      <w:proofErr w:type="spellEnd"/>
-      <w:r>
-        <w:rPr>
-          <w:rFonts w:ascii="Aptos" w:hAnsi="Aptos"/>
-          <w:lang w:val="en-US"/>
-        </w:rPr>
-        <w:t xml:space="preserve">/Express is far easier to manage due to the whole NodeJS system it resides in. From personal experience (and community opinions) it is highly agreed that NodeJS has the best package management </w:t>
+        <w:t xml:space="preserve">Again, here Spring and ASP.NET have advantage due to them being more flexible that Javascript since they have a slightly larger range of applicability. </w:t>
+      </w:r>
+    </w:p>
+    <w:p>
+      <w:pPr>
+        <w:rPr>
+          <w:rFonts w:ascii="Aptos" w:hAnsi="Aptos"/>
+          <w:lang w:val="en-US"/>
+        </w:rPr>
+      </w:pPr>
+      <w:r>
+        <w:rPr>
+          <w:rFonts w:ascii="Aptos" w:hAnsi="Aptos"/>
+          <w:lang w:val="en-US"/>
+        </w:rPr>
+        <w:t xml:space="preserve">However, Javascript/Express is far easier to manage due to the whole NodeJS system it resides in. From personal experience (and community opinions) it is highly agreed that NodeJS has the best package management </w:t>
       </w:r>
       <w:r>
         <w:rPr>
@@ -5391,56 +5215,29 @@
         </w:rPr>
         <w:t>C</w:t>
       </w:r>
-      <w:proofErr w:type="spellStart"/>
       <w:r>
         <w:rPr>
           <w:rFonts w:eastAsia="Times New Roman"/>
           <w:lang w:val="en-US" w:eastAsia="bg-BG"/>
         </w:rPr>
-        <w:t>ommunity</w:t>
-      </w:r>
-      <w:proofErr w:type="spellEnd"/>
-      <w:r>
-        <w:rPr>
-          <w:rFonts w:eastAsia="Times New Roman"/>
+        <w:t>ommunity &amp; Documentation</w:t>
+      </w:r>
+      <w:bookmarkEnd w:id="14"/>
+    </w:p>
+    <w:p>
+      <w:pPr>
+        <w:rPr>
+          <w:rFonts w:ascii="Aptos" w:hAnsi="Aptos"/>
           <w:lang w:val="en-US" w:eastAsia="bg-BG"/>
         </w:rPr>
-        <w:t xml:space="preserve"> &amp; Documentation</w:t>
-      </w:r>
-      <w:bookmarkEnd w:id="14"/>
-    </w:p>
-    <w:p>
-      <w:pPr>
+      </w:pPr>
+      <w:r>
         <w:rPr>
           <w:rFonts w:ascii="Aptos" w:hAnsi="Aptos"/>
           <w:lang w:val="en-US" w:eastAsia="bg-BG"/>
         </w:rPr>
-      </w:pPr>
-      <w:r>
-        <w:rPr>
-          <w:rFonts w:ascii="Aptos" w:hAnsi="Aptos"/>
-          <w:lang w:val="en-US" w:eastAsia="bg-BG"/>
-        </w:rPr>
-        <w:t xml:space="preserve">Here </w:t>
-      </w:r>
-      <w:proofErr w:type="spellStart"/>
-      <w:r>
-        <w:rPr>
-          <w:rFonts w:ascii="Aptos" w:hAnsi="Aptos"/>
-          <w:lang w:val="en-US" w:eastAsia="bg-BG"/>
-        </w:rPr>
-        <w:t>Javascript</w:t>
-      </w:r>
-      <w:proofErr w:type="spellEnd"/>
-      <w:r>
-        <w:rPr>
-          <w:rFonts w:ascii="Aptos" w:hAnsi="Aptos"/>
-          <w:lang w:val="en-US" w:eastAsia="bg-BG"/>
-        </w:rPr>
-        <w:t xml:space="preserve">/Express undeniably takes first place over the other choices. The node ecosystem, as seen in the previous criteria, is highly present online with a large community to back it up. Documentation is also a lot more palatable and easier to understand. Below can be seen examples of the </w:t>
-      </w:r>
-      <w:proofErr w:type="spellStart"/>
-      <w:proofErr w:type="gramStart"/>
+        <w:t xml:space="preserve">Here Javascript/Express undeniably takes first place over the other choices. The node ecosystem, as seen in the previous criteria, is highly present online with a large community to back it up. Documentation is also a lot more palatable and easier to understand. Below can be seen examples of the </w:t>
+      </w:r>
       <w:r>
         <w:rPr>
           <w:rFonts w:ascii="Aptos" w:hAnsi="Aptos"/>
@@ -5450,20 +5247,7 @@
           <w:iCs/>
           <w:lang w:val="en-US" w:eastAsia="bg-BG"/>
         </w:rPr>
-        <w:t>array.length</w:t>
-      </w:r>
-      <w:proofErr w:type="spellEnd"/>
-      <w:proofErr w:type="gramEnd"/>
-      <w:r>
-        <w:rPr>
-          <w:rFonts w:ascii="Aptos" w:hAnsi="Aptos"/>
-          <w:b/>
-          <w:bCs/>
-          <w:i/>
-          <w:iCs/>
-          <w:lang w:val="en-US" w:eastAsia="bg-BG"/>
-        </w:rPr>
-        <w:t>()</w:t>
+        <w:t>array.length()</w:t>
       </w:r>
       <w:r>
         <w:rPr>
@@ -5511,50 +5295,23 @@
           <w:rFonts w:ascii="Aptos" w:hAnsi="Aptos"/>
           <w:lang w:val="en-US" w:eastAsia="bg-BG"/>
         </w:rPr>
-        <w:t>const clothing = ['shoes', 'shirts', 'socks', 'sweaters'</w:t>
-      </w:r>
-      <w:proofErr w:type="gramStart"/>
-      <w:r>
+        <w:t>const clothing = ['shoes', 'shirts', 'socks', 'sweaters'];</w:t>
+      </w:r>
+    </w:p>
+    <w:p>
+      <w:pPr>
+        <w:shd w:val="clear" w:color="auto" w:fill="000000" w:themeFill="text1"/>
         <w:rPr>
           <w:rFonts w:ascii="Aptos" w:hAnsi="Aptos"/>
           <w:lang w:val="en-US" w:eastAsia="bg-BG"/>
         </w:rPr>
-        <w:t>];</w:t>
-      </w:r>
-      <w:proofErr w:type="gramEnd"/>
-    </w:p>
-    <w:p>
-      <w:pPr>
-        <w:shd w:val="clear" w:color="auto" w:fill="000000" w:themeFill="text1"/>
+      </w:pPr>
+      <w:r>
         <w:rPr>
           <w:rFonts w:ascii="Aptos" w:hAnsi="Aptos"/>
           <w:lang w:val="en-US" w:eastAsia="bg-BG"/>
         </w:rPr>
-      </w:pPr>
-      <w:r>
-        <w:rPr>
-          <w:rFonts w:ascii="Aptos" w:hAnsi="Aptos"/>
-          <w:lang w:val="en-US" w:eastAsia="bg-BG"/>
-        </w:rPr>
-        <w:t>console.log(</w:t>
-      </w:r>
-      <w:proofErr w:type="spellStart"/>
-      <w:proofErr w:type="gramStart"/>
-      <w:r>
-        <w:rPr>
-          <w:rFonts w:ascii="Aptos" w:hAnsi="Aptos"/>
-          <w:lang w:val="en-US" w:eastAsia="bg-BG"/>
-        </w:rPr>
-        <w:t>clothing.length</w:t>
-      </w:r>
-      <w:proofErr w:type="spellEnd"/>
-      <w:proofErr w:type="gramEnd"/>
-      <w:r>
-        <w:rPr>
-          <w:rFonts w:ascii="Aptos" w:hAnsi="Aptos"/>
-          <w:lang w:val="en-US" w:eastAsia="bg-BG"/>
-        </w:rPr>
-        <w:t>);</w:t>
+        <w:t>console.log(clothing.length);</w:t>
       </w:r>
     </w:p>
     <w:p>
@@ -5718,39 +5475,7 @@
           <w:lang w:val="en-US" w:eastAsia="bg-BG"/>
         </w:rPr>
         <w:tab/>
-        <w:t xml:space="preserve">public static void </w:t>
-      </w:r>
-      <w:proofErr w:type="gramStart"/>
-      <w:r>
-        <w:rPr>
-          <w:rFonts w:ascii="Aptos" w:hAnsi="Aptos"/>
-          <w:lang w:val="en-US" w:eastAsia="bg-BG"/>
-        </w:rPr>
-        <w:t>main(</w:t>
-      </w:r>
-      <w:proofErr w:type="gramEnd"/>
-      <w:r>
-        <w:rPr>
-          <w:rFonts w:ascii="Aptos" w:hAnsi="Aptos"/>
-          <w:lang w:val="en-US" w:eastAsia="bg-BG"/>
-        </w:rPr>
-        <w:t xml:space="preserve">String[] </w:t>
-      </w:r>
-      <w:proofErr w:type="spellStart"/>
-      <w:r>
-        <w:rPr>
-          <w:rFonts w:ascii="Aptos" w:hAnsi="Aptos"/>
-          <w:lang w:val="en-US" w:eastAsia="bg-BG"/>
-        </w:rPr>
-        <w:t>args</w:t>
-      </w:r>
-      <w:proofErr w:type="spellEnd"/>
-      <w:r>
-        <w:rPr>
-          <w:rFonts w:ascii="Aptos" w:hAnsi="Aptos"/>
-          <w:lang w:val="en-US" w:eastAsia="bg-BG"/>
-        </w:rPr>
-        <w:t xml:space="preserve">) </w:t>
+        <w:t xml:space="preserve">public static void main(String[] args) </w:t>
       </w:r>
     </w:p>
     <w:p>
@@ -5839,22 +5564,31 @@
           <w:lang w:val="en-US" w:eastAsia="bg-BG"/>
         </w:rPr>
         <w:tab/>
-      </w:r>
-      <w:proofErr w:type="gramStart"/>
-      <w:r>
+        <w:t xml:space="preserve">String[] str = { "GEEKS", "FOR", "GEEKS" }; </w:t>
+      </w:r>
+    </w:p>
+    <w:p>
+      <w:pPr>
+        <w:shd w:val="clear" w:color="auto" w:fill="000000" w:themeFill="text1"/>
         <w:rPr>
           <w:rFonts w:ascii="Aptos" w:hAnsi="Aptos"/>
           <w:lang w:val="en-US" w:eastAsia="bg-BG"/>
         </w:rPr>
-        <w:t>String[</w:t>
-      </w:r>
-      <w:proofErr w:type="gramEnd"/>
+      </w:pPr>
       <w:r>
         <w:rPr>
           <w:rFonts w:ascii="Aptos" w:hAnsi="Aptos"/>
           <w:lang w:val="en-US" w:eastAsia="bg-BG"/>
         </w:rPr>
-        <w:t xml:space="preserve">] str = { "GEEKS", "FOR", "GEEKS" }; </w:t>
+        <w:tab/>
+      </w:r>
+      <w:r>
+        <w:rPr>
+          <w:rFonts w:ascii="Aptos" w:hAnsi="Aptos"/>
+          <w:lang w:val="en-US" w:eastAsia="bg-BG"/>
+        </w:rPr>
+        <w:tab/>
+        <w:t>System.out.println("The size of "</w:t>
       </w:r>
     </w:p>
     <w:p>
@@ -5879,91 +5613,34 @@
         </w:rPr>
         <w:tab/>
       </w:r>
-      <w:proofErr w:type="spellStart"/>
       <w:r>
         <w:rPr>
           <w:rFonts w:ascii="Aptos" w:hAnsi="Aptos"/>
           <w:lang w:val="en-US" w:eastAsia="bg-BG"/>
         </w:rPr>
-        <w:t>System.out.println</w:t>
-      </w:r>
-      <w:proofErr w:type="spellEnd"/>
+        <w:tab/>
+      </w:r>
       <w:r>
         <w:rPr>
           <w:rFonts w:ascii="Aptos" w:hAnsi="Aptos"/>
           <w:lang w:val="en-US" w:eastAsia="bg-BG"/>
         </w:rPr>
-        <w:t>("The size of "</w:t>
-      </w:r>
-    </w:p>
-    <w:p>
-      <w:pPr>
-        <w:shd w:val="clear" w:color="auto" w:fill="000000" w:themeFill="text1"/>
+        <w:tab/>
+      </w:r>
+      <w:r>
         <w:rPr>
           <w:rFonts w:ascii="Aptos" w:hAnsi="Aptos"/>
           <w:lang w:val="en-US" w:eastAsia="bg-BG"/>
         </w:rPr>
-      </w:pPr>
+        <w:tab/>
+      </w:r>
       <w:r>
         <w:rPr>
           <w:rFonts w:ascii="Aptos" w:hAnsi="Aptos"/>
           <w:lang w:val="en-US" w:eastAsia="bg-BG"/>
         </w:rPr>
         <w:tab/>
-      </w:r>
-      <w:r>
-        <w:rPr>
-          <w:rFonts w:ascii="Aptos" w:hAnsi="Aptos"/>
-          <w:lang w:val="en-US" w:eastAsia="bg-BG"/>
-        </w:rPr>
-        <w:tab/>
-      </w:r>
-      <w:r>
-        <w:rPr>
-          <w:rFonts w:ascii="Aptos" w:hAnsi="Aptos"/>
-          <w:lang w:val="en-US" w:eastAsia="bg-BG"/>
-        </w:rPr>
-        <w:tab/>
-      </w:r>
-      <w:r>
-        <w:rPr>
-          <w:rFonts w:ascii="Aptos" w:hAnsi="Aptos"/>
-          <w:lang w:val="en-US" w:eastAsia="bg-BG"/>
-        </w:rPr>
-        <w:tab/>
-      </w:r>
-      <w:r>
-        <w:rPr>
-          <w:rFonts w:ascii="Aptos" w:hAnsi="Aptos"/>
-          <w:lang w:val="en-US" w:eastAsia="bg-BG"/>
-        </w:rPr>
-        <w:tab/>
-      </w:r>
-      <w:r>
-        <w:rPr>
-          <w:rFonts w:ascii="Aptos" w:hAnsi="Aptos"/>
-          <w:lang w:val="en-US" w:eastAsia="bg-BG"/>
-        </w:rPr>
-        <w:tab/>
-        <w:t xml:space="preserve">+ "the array is " + </w:t>
-      </w:r>
-      <w:proofErr w:type="spellStart"/>
-      <w:proofErr w:type="gramStart"/>
-      <w:r>
-        <w:rPr>
-          <w:rFonts w:ascii="Aptos" w:hAnsi="Aptos"/>
-          <w:lang w:val="en-US" w:eastAsia="bg-BG"/>
-        </w:rPr>
-        <w:t>str.length</w:t>
-      </w:r>
-      <w:proofErr w:type="spellEnd"/>
-      <w:proofErr w:type="gramEnd"/>
-      <w:r>
-        <w:rPr>
-          <w:rFonts w:ascii="Aptos" w:hAnsi="Aptos"/>
-          <w:lang w:val="en-US" w:eastAsia="bg-BG"/>
-        </w:rPr>
-        <w:t xml:space="preserve">); </w:t>
+        <w:t xml:space="preserve">+ "the array is " + str.length); </w:t>
       </w:r>
     </w:p>
     <w:p>
@@ -7416,21 +7093,12 @@
           <w:lang w:val="en-US" w:eastAsia="bg-BG"/>
         </w:rPr>
       </w:pPr>
-      <w:proofErr w:type="gramStart"/>
       <w:r>
         <w:rPr>
           <w:rFonts w:ascii="Aptos" w:hAnsi="Aptos"/>
           <w:lang w:val="en-US" w:eastAsia="bg-BG"/>
         </w:rPr>
-        <w:t>It is clear that C#</w:t>
-      </w:r>
-      <w:proofErr w:type="gramEnd"/>
-      <w:r>
-        <w:rPr>
-          <w:rFonts w:ascii="Aptos" w:hAnsi="Aptos"/>
-          <w:lang w:val="en-US" w:eastAsia="bg-BG"/>
-        </w:rPr>
-        <w:t xml:space="preserve"> loses here due to Microsoft’s unclear documentation and convoluted examples.</w:t>
+        <w:t>It is clear that C# loses here due to Microsoft’s unclear documentation and convoluted examples.</w:t>
       </w:r>
     </w:p>
     <w:p>
@@ -7471,23 +7139,7 @@
           <w:rFonts w:ascii="Aptos" w:hAnsi="Aptos"/>
           <w:lang w:val="en-US" w:eastAsia="bg-BG"/>
         </w:rPr>
-        <w:t xml:space="preserve">In this category, C#/ASP.NET is the clear winner. </w:t>
-      </w:r>
-      <w:proofErr w:type="gramStart"/>
-      <w:r>
-        <w:rPr>
-          <w:rFonts w:ascii="Aptos" w:hAnsi="Aptos"/>
-          <w:lang w:val="en-US" w:eastAsia="bg-BG"/>
-        </w:rPr>
-        <w:t>All of</w:t>
-      </w:r>
-      <w:proofErr w:type="gramEnd"/>
-      <w:r>
-        <w:rPr>
-          <w:rFonts w:ascii="Aptos" w:hAnsi="Aptos"/>
-          <w:lang w:val="en-US" w:eastAsia="bg-BG"/>
-        </w:rPr>
-        <w:t xml:space="preserve"> the comparisons found online point towards C# being faster than Java and having the faster computing power in every scenario.</w:t>
+        <w:t>In this category, C#/ASP.NET is the clear winner. All of the comparisons found online point towards C# being faster than Java and having the faster computing power in every scenario.</w:t>
       </w:r>
       <w:r>
         <w:rPr>
@@ -7560,23 +7212,7 @@
           <w:rFonts w:ascii="Aptos" w:hAnsi="Aptos"/>
           <w:lang w:val="en-US" w:eastAsia="bg-BG"/>
         </w:rPr>
-        <w:t xml:space="preserve">However, comparing </w:t>
-      </w:r>
-      <w:proofErr w:type="spellStart"/>
-      <w:r>
-        <w:rPr>
-          <w:rFonts w:ascii="Aptos" w:hAnsi="Aptos"/>
-          <w:lang w:val="en-US" w:eastAsia="bg-BG"/>
-        </w:rPr>
-        <w:t>Javascript</w:t>
-      </w:r>
-      <w:proofErr w:type="spellEnd"/>
-      <w:r>
-        <w:rPr>
-          <w:rFonts w:ascii="Aptos" w:hAnsi="Aptos"/>
-          <w:lang w:val="en-US" w:eastAsia="bg-BG"/>
-        </w:rPr>
-        <w:t>/Express with Java/Spring gets a bit more complicated. As it can be seen</w:t>
+        <w:t>However, comparing Javascript/Express with Java/Spring gets a bit more complicated. As it can be seen</w:t>
       </w:r>
       <w:r>
         <w:rPr>
@@ -7766,39 +7402,14 @@
           <w:rFonts w:ascii="Aptos" w:hAnsi="Aptos"/>
           <w:lang w:val="en-US" w:eastAsia="bg-BG"/>
         </w:rPr>
-        <w:t xml:space="preserve">Due to the requirements of this semester’s project, both </w:t>
-      </w:r>
-      <w:proofErr w:type="spellStart"/>
+        <w:t xml:space="preserve">Due to the requirements of this semester’s project, both Javascript and Java are a valid choice and are capable of building scalable enterprise applications. </w:t>
+      </w:r>
       <w:r>
         <w:rPr>
           <w:rFonts w:ascii="Aptos" w:hAnsi="Aptos"/>
           <w:lang w:val="en-US" w:eastAsia="bg-BG"/>
         </w:rPr>
-        <w:t>Javascript</w:t>
-      </w:r>
-      <w:proofErr w:type="spellEnd"/>
-      <w:r>
-        <w:rPr>
-          <w:rFonts w:ascii="Aptos" w:hAnsi="Aptos"/>
-          <w:lang w:val="en-US" w:eastAsia="bg-BG"/>
-        </w:rPr>
-        <w:t xml:space="preserve"> and Java are a valid choice and are capable of building scalable enterprise applications. </w:t>
-      </w:r>
-      <w:proofErr w:type="spellStart"/>
-      <w:r>
-        <w:rPr>
-          <w:rFonts w:ascii="Aptos" w:hAnsi="Aptos"/>
-          <w:lang w:val="en-US" w:eastAsia="bg-BG"/>
-        </w:rPr>
-        <w:t>Javascript’s</w:t>
-      </w:r>
-      <w:proofErr w:type="spellEnd"/>
-      <w:r>
-        <w:rPr>
-          <w:rFonts w:ascii="Aptos" w:hAnsi="Aptos"/>
-          <w:lang w:val="en-US" w:eastAsia="bg-BG"/>
-        </w:rPr>
-        <w:t xml:space="preserve"> single-threaded nature can be remedied by either using a Node cluster or Kubernetes. Since Kubernetes is a learning outcome of this semester, this issue becomes invalid.</w:t>
+        <w:t>Javascript’s single-threaded nature can be remedied by either using a Node cluster or Kubernetes. Since Kubernetes is a learning outcome of this semester, this issue becomes invalid.</w:t>
       </w:r>
     </w:p>
     <w:p>
@@ -7863,21 +7474,12 @@
           <w:lang w:val="en-US"/>
         </w:rPr>
       </w:pPr>
-      <w:proofErr w:type="spellStart"/>
-      <w:r>
-        <w:rPr>
-          <w:rFonts w:ascii="Aptos" w:hAnsi="Aptos"/>
-          <w:lang w:val="en-US"/>
-        </w:rPr>
-        <w:t>Javascript</w:t>
-      </w:r>
-      <w:proofErr w:type="spellEnd"/>
-      <w:r>
-        <w:rPr>
-          <w:rFonts w:ascii="Aptos" w:hAnsi="Aptos"/>
-          <w:lang w:val="en-US"/>
-        </w:rPr>
-        <w:t>/Express: Used for passion projects and Internship, experience of 2y+</w:t>
+      <w:r>
+        <w:rPr>
+          <w:rFonts w:ascii="Aptos" w:hAnsi="Aptos"/>
+          <w:lang w:val="en-US"/>
+        </w:rPr>
+        <w:t>Javascript/Express: Used for passion projects and Internship, experience of 2y+</w:t>
       </w:r>
     </w:p>
     <w:p>
@@ -7904,17 +7506,8 @@
           <w:rFonts w:ascii="Aptos" w:hAnsi="Aptos"/>
           <w:lang w:val="en-US"/>
         </w:rPr>
-        <w:t xml:space="preserve"> </w:t>
-      </w:r>
-      <w:proofErr w:type="gramStart"/>
-      <w:r>
-        <w:rPr>
-          <w:rFonts w:ascii="Aptos" w:hAnsi="Aptos"/>
-          <w:lang w:val="en-US"/>
-        </w:rPr>
-        <w:t>months</w:t>
-      </w:r>
-      <w:proofErr w:type="gramEnd"/>
+        <w:t xml:space="preserve"> months</w:t>
+      </w:r>
     </w:p>
     <w:p>
       <w:pPr>
@@ -7947,17 +7540,8 @@
           <w:rFonts w:ascii="Aptos" w:hAnsi="Aptos"/>
           <w:lang w:val="en-US"/>
         </w:rPr>
-        <w:t xml:space="preserve"> building RESTful services: </w:t>
-      </w:r>
-      <w:proofErr w:type="gramStart"/>
-      <w:r>
-        <w:rPr>
-          <w:rFonts w:ascii="Aptos" w:hAnsi="Aptos"/>
-          <w:lang w:val="en-US"/>
-        </w:rPr>
-        <w:t>none</w:t>
-      </w:r>
-      <w:proofErr w:type="gramEnd"/>
+        <w:t xml:space="preserve"> building RESTful services: none</w:t>
+      </w:r>
     </w:p>
     <w:p>
       <w:pPr>
@@ -7987,23 +7571,7 @@
           <w:lang w:val="en-US"/>
         </w:rPr>
         <w:lastRenderedPageBreak/>
-        <w:t xml:space="preserve">This is why </w:t>
-      </w:r>
-      <w:proofErr w:type="spellStart"/>
-      <w:r>
-        <w:rPr>
-          <w:rFonts w:ascii="Aptos" w:hAnsi="Aptos"/>
-          <w:lang w:val="en-US"/>
-        </w:rPr>
-        <w:t>Javascript</w:t>
-      </w:r>
-      <w:proofErr w:type="spellEnd"/>
-      <w:r>
-        <w:rPr>
-          <w:rFonts w:ascii="Aptos" w:hAnsi="Aptos"/>
-          <w:lang w:val="en-US"/>
-        </w:rPr>
-        <w:t>/Express takes first place in this category.</w:t>
+        <w:t>This is why Javascript/Express takes first place in this category.</w:t>
       </w:r>
     </w:p>
     <w:p>
@@ -8036,47 +7604,22 @@
           <w:rFonts w:ascii="Aptos" w:hAnsi="Aptos"/>
           <w:lang w:val="en-US"/>
         </w:rPr>
-        <w:t xml:space="preserve">In conclusion </w:t>
-      </w:r>
-      <w:proofErr w:type="gramStart"/>
-      <w:r>
-        <w:rPr>
-          <w:rFonts w:ascii="Aptos" w:hAnsi="Aptos"/>
-          <w:lang w:val="en-US"/>
-        </w:rPr>
-        <w:t>all of</w:t>
-      </w:r>
-      <w:proofErr w:type="gramEnd"/>
-      <w:r>
-        <w:rPr>
-          <w:rFonts w:ascii="Aptos" w:hAnsi="Aptos"/>
-          <w:lang w:val="en-US"/>
-        </w:rPr>
-        <w:t xml:space="preserve"> these technologies have the potential to support a large number of users, requests, and data volume.</w:t>
-      </w:r>
-    </w:p>
-    <w:p>
-      <w:pPr>
-        <w:rPr>
-          <w:rFonts w:ascii="Aptos" w:hAnsi="Aptos"/>
-          <w:lang w:val="en-US"/>
-        </w:rPr>
-      </w:pPr>
-      <w:proofErr w:type="spellStart"/>
-      <w:r>
-        <w:rPr>
-          <w:rFonts w:ascii="Aptos" w:hAnsi="Aptos"/>
-          <w:lang w:val="en-US"/>
-        </w:rPr>
-        <w:t>Javascript</w:t>
-      </w:r>
-      <w:proofErr w:type="spellEnd"/>
-      <w:r>
-        <w:rPr>
-          <w:rFonts w:ascii="Aptos" w:hAnsi="Aptos"/>
-          <w:lang w:val="en-US"/>
-        </w:rPr>
-        <w:t xml:space="preserve">/Express is the winning technology choice that is used for this semester’s project. </w:t>
+        <w:t>In conclusion all of these technologies have the potential to support a large number of users, requests, and data volume.</w:t>
+      </w:r>
+    </w:p>
+    <w:p>
+      <w:pPr>
+        <w:rPr>
+          <w:rFonts w:ascii="Aptos" w:hAnsi="Aptos"/>
+          <w:lang w:val="en-US"/>
+        </w:rPr>
+      </w:pPr>
+      <w:r>
+        <w:rPr>
+          <w:rFonts w:ascii="Aptos" w:hAnsi="Aptos"/>
+          <w:lang w:val="en-US"/>
+        </w:rPr>
+        <w:t xml:space="preserve">Javascript/Express is the winning technology choice that is used for this semester’s project. </w:t>
       </w:r>
       <w:r>
         <w:rPr>
@@ -8085,52 +7628,27 @@
         </w:rPr>
         <w:t xml:space="preserve">This choice is based on factors such as the development expertise, compatibility requirements, and specific performance goals. </w:t>
       </w:r>
-      <w:proofErr w:type="spellStart"/>
-      <w:r>
-        <w:rPr>
-          <w:rFonts w:ascii="Aptos" w:hAnsi="Aptos"/>
-          <w:lang w:val="en-US"/>
-        </w:rPr>
-        <w:t>Javascript</w:t>
-      </w:r>
-      <w:proofErr w:type="spellEnd"/>
-      <w:r>
-        <w:rPr>
-          <w:rFonts w:ascii="Aptos" w:hAnsi="Aptos"/>
-          <w:lang w:val="en-US"/>
-        </w:rPr>
-        <w:t xml:space="preserve"> is mainly used for RESTful services and web development, which makes is slightly less robust that C# and Java. Both technologies feature multithreading, which gives them an edge in handling large amounts of data and calculations.</w:t>
-      </w:r>
-    </w:p>
-    <w:p>
-      <w:pPr>
-        <w:rPr>
-          <w:rFonts w:ascii="Aptos" w:hAnsi="Aptos"/>
-          <w:lang w:val="en-US"/>
-        </w:rPr>
-      </w:pPr>
-      <w:r>
-        <w:rPr>
-          <w:rFonts w:ascii="Aptos" w:hAnsi="Aptos"/>
-          <w:lang w:val="en-US"/>
-        </w:rPr>
-        <w:t xml:space="preserve">However, due to </w:t>
-      </w:r>
-      <w:proofErr w:type="spellStart"/>
-      <w:r>
-        <w:rPr>
-          <w:rFonts w:ascii="Aptos" w:hAnsi="Aptos"/>
-          <w:lang w:val="en-US"/>
-        </w:rPr>
-        <w:t>Javascript’s</w:t>
-      </w:r>
-      <w:proofErr w:type="spellEnd"/>
-      <w:r>
-        <w:rPr>
-          <w:rFonts w:ascii="Aptos" w:hAnsi="Aptos"/>
-          <w:lang w:val="en-US"/>
-        </w:rPr>
-        <w:t xml:space="preserve"> large community, simple package management</w:t>
+      <w:r>
+        <w:rPr>
+          <w:rFonts w:ascii="Aptos" w:hAnsi="Aptos"/>
+          <w:lang w:val="en-US"/>
+        </w:rPr>
+        <w:t>Javascript is mainly used for RESTful services and web development, which makes is slightly less robust that C# and Java. Both technologies feature multithreading, which gives them an edge in handling large amounts of data and calculations.</w:t>
+      </w:r>
+    </w:p>
+    <w:p>
+      <w:pPr>
+        <w:rPr>
+          <w:rFonts w:ascii="Aptos" w:hAnsi="Aptos"/>
+          <w:lang w:val="en-US"/>
+        </w:rPr>
+      </w:pPr>
+      <w:r>
+        <w:rPr>
+          <w:rFonts w:ascii="Aptos" w:hAnsi="Aptos"/>
+          <w:lang w:val="en-US"/>
+        </w:rPr>
+        <w:t>However, due to Javascript’s large community, simple package management</w:t>
       </w:r>
       <w:r>
         <w:rPr>
